--- a/Preliminary Analysis/Preliminary Analysis Maryland.docx
+++ b/Preliminary Analysis/Preliminary Analysis Maryland.docx
@@ -2314,7 +2314,7 @@
               <wp:posOffset>729866</wp:posOffset>
             </wp:positionH>
             <wp:positionV relativeFrom="line">
-              <wp:posOffset>3557631</wp:posOffset>
+              <wp:posOffset>3557632</wp:posOffset>
             </wp:positionV>
             <wp:extent cx="4013968" cy="3371489"/>
             <wp:effectExtent l="0" t="0" r="0" b="0"/>
@@ -3389,7 +3389,7 @@
               <wp:posOffset>463822</wp:posOffset>
             </wp:positionH>
             <wp:positionV relativeFrom="line">
-              <wp:posOffset>246380</wp:posOffset>
+              <wp:posOffset>246379</wp:posOffset>
             </wp:positionV>
             <wp:extent cx="4546056" cy="3523033"/>
             <wp:effectExtent l="0" t="0" r="0" b="0"/>
@@ -4414,7 +4414,7 @@
           <wp:anchor distT="152400" distB="152400" distL="152400" distR="152400" simplePos="0" relativeHeight="251664384" behindDoc="0" locked="0" layoutInCell="1" allowOverlap="1">
             <wp:simplePos x="0" y="0"/>
             <wp:positionH relativeFrom="margin">
-              <wp:posOffset>-118109</wp:posOffset>
+              <wp:posOffset>-118110</wp:posOffset>
             </wp:positionH>
             <wp:positionV relativeFrom="page">
               <wp:posOffset>304800</wp:posOffset>
@@ -5261,15 +5261,11 @@
           <w:ilvl w:val="0"/>
           <w:numId w:val="16"/>
         </w:numPr>
-        <w:tabs>
-          <w:tab w:val="num" w:pos="720"/>
-          <w:tab w:val="clear" w:pos="0"/>
-        </w:tabs>
         <w:bidi w:val="0"/>
         <w:ind w:left="720" w:right="0" w:hanging="360"/>
         <w:jc w:val="left"/>
         <w:rPr>
-          <w:rFonts w:ascii="Arial" w:cs="Arial" w:hAnsi="Arial" w:eastAsia="Arial"/>
+          <w:rFonts w:ascii="Helvetica" w:cs="Helvetica" w:hAnsi="Helvetica" w:eastAsia="Helvetica"/>
           <w:position w:val="0"/>
           <w:sz w:val="24"/>
           <w:szCs w:val="24"/>
@@ -5278,11 +5274,19 @@
       </w:pPr>
       <w:r>
         <w:rPr>
-          <w:rFonts w:ascii="Arial"/>
+          <w:rFonts w:ascii="Helvetica"/>
           <w:rtl w:val="0"/>
           <w:lang w:val="en-US"/>
         </w:rPr>
         <w:t>Plot a heat map showing date distribution of traffic violations</w:t>
+      </w:r>
+      <w:r>
+        <w:rPr>
+          <w:rFonts w:ascii="Helvetica"/>
+          <w:rtl w:val="0"/>
+          <w:lang w:val="en-US"/>
+        </w:rPr>
+        <w:t>.</w:t>
       </w:r>
     </w:p>
     <w:p>
@@ -5293,15 +5297,11 @@
           <w:ilvl w:val="0"/>
           <w:numId w:val="17"/>
         </w:numPr>
-        <w:tabs>
-          <w:tab w:val="num" w:pos="720"/>
-          <w:tab w:val="clear" w:pos="0"/>
-        </w:tabs>
         <w:bidi w:val="0"/>
         <w:ind w:left="720" w:right="0" w:hanging="360"/>
         <w:jc w:val="left"/>
         <w:rPr>
-          <w:rFonts w:ascii="Arial" w:cs="Arial" w:hAnsi="Arial" w:eastAsia="Arial"/>
+          <w:rFonts w:ascii="Helvetica" w:cs="Helvetica" w:hAnsi="Helvetica" w:eastAsia="Helvetica"/>
           <w:position w:val="0"/>
           <w:sz w:val="24"/>
           <w:szCs w:val="24"/>
@@ -5310,11 +5310,19 @@
       </w:pPr>
       <w:r>
         <w:rPr>
-          <w:rFonts w:ascii="Arial"/>
+          <w:rFonts w:ascii="Helvetica"/>
           <w:rtl w:val="0"/>
           <w:lang w:val="en-US"/>
         </w:rPr>
         <w:t>Discover more correlations between the places of traffic violations and the actual road map</w:t>
+      </w:r>
+      <w:r>
+        <w:rPr>
+          <w:rFonts w:ascii="Helvetica"/>
+          <w:rtl w:val="0"/>
+          <w:lang w:val="en-US"/>
+        </w:rPr>
+        <w:t>.</w:t>
       </w:r>
     </w:p>
     <w:p>
@@ -5325,15 +5333,11 @@
           <w:ilvl w:val="0"/>
           <w:numId w:val="18"/>
         </w:numPr>
-        <w:tabs>
-          <w:tab w:val="num" w:pos="720"/>
-          <w:tab w:val="clear" w:pos="0"/>
-        </w:tabs>
         <w:bidi w:val="0"/>
         <w:ind w:left="720" w:right="0" w:hanging="360"/>
         <w:jc w:val="left"/>
         <w:rPr>
-          <w:rFonts w:ascii="Arial" w:cs="Arial" w:hAnsi="Arial" w:eastAsia="Arial"/>
+          <w:rFonts w:ascii="Helvetica" w:cs="Helvetica" w:hAnsi="Helvetica" w:eastAsia="Helvetica"/>
           <w:position w:val="0"/>
           <w:sz w:val="24"/>
           <w:szCs w:val="24"/>
@@ -5342,11 +5346,19 @@
       </w:pPr>
       <w:r>
         <w:rPr>
-          <w:rFonts w:ascii="Arial"/>
+          <w:rFonts w:ascii="Helvetica"/>
           <w:rtl w:val="0"/>
           <w:lang w:val="en-US"/>
         </w:rPr>
         <w:t>Plot various information by month to discover seasonal changes of the characteristics of traffic violations</w:t>
+      </w:r>
+      <w:r>
+        <w:rPr>
+          <w:rFonts w:ascii="Helvetica"/>
+          <w:rtl w:val="0"/>
+          <w:lang w:val="en-US"/>
+        </w:rPr>
+        <w:t>.</w:t>
       </w:r>
     </w:p>
     <w:p>
@@ -5357,15 +5369,11 @@
           <w:ilvl w:val="0"/>
           <w:numId w:val="19"/>
         </w:numPr>
-        <w:tabs>
-          <w:tab w:val="num" w:pos="720"/>
-          <w:tab w:val="clear" w:pos="0"/>
-        </w:tabs>
         <w:bidi w:val="0"/>
         <w:ind w:left="720" w:right="0" w:hanging="360"/>
         <w:jc w:val="left"/>
         <w:rPr>
-          <w:rFonts w:ascii="Arial" w:cs="Arial" w:hAnsi="Arial" w:eastAsia="Arial"/>
+          <w:rFonts w:ascii="Helvetica" w:cs="Helvetica" w:hAnsi="Helvetica" w:eastAsia="Helvetica"/>
           <w:position w:val="0"/>
           <w:sz w:val="24"/>
           <w:szCs w:val="24"/>
@@ -5374,20 +5382,282 @@
       </w:pPr>
       <w:r>
         <w:rPr>
-          <w:rFonts w:ascii="Arial"/>
+          <w:rFonts w:ascii="Helvetica"/>
           <w:rtl w:val="0"/>
           <w:lang w:val="en-US"/>
         </w:rPr>
         <w:t>Discover more correlations and difference between gender by separating the data by gender</w:t>
+      </w:r>
+      <w:r>
+        <w:rPr>
+          <w:rFonts w:ascii="Helvetica"/>
+          <w:rtl w:val="0"/>
+          <w:lang w:val="en-US"/>
+        </w:rPr>
+        <w:t>.</w:t>
+      </w:r>
+    </w:p>
+    <w:p>
+      <w:pPr>
+        <w:pStyle w:val="Heading 4"/>
+        <w:numPr>
+          <w:ilvl w:val="1"/>
+          <w:numId w:val="21"/>
+        </w:numPr>
+        <w:pBdr>
+          <w:top w:val="nil"/>
+          <w:left w:val="nil"/>
+          <w:bottom w:val="nil"/>
+          <w:right w:val="nil"/>
+        </w:pBdr>
+        <w:ind w:left="720"/>
+        <w:rPr>
+          <w:rFonts w:ascii="Helvetica" w:cs="Helvetica" w:hAnsi="Helvetica" w:eastAsia="Helvetica"/>
+          <w:position w:val="0"/>
+          <w:sz w:val="22"/>
+          <w:szCs w:val="22"/>
+          <w:lang w:val="en-US"/>
+        </w:rPr>
+      </w:pPr>
+      <w:r>
+        <w:rPr>
+          <w:rFonts w:ascii="Helvetica"/>
+          <w:sz w:val="22"/>
+          <w:szCs w:val="22"/>
+          <w:rtl w:val="0"/>
+          <w:lang w:val="en-US"/>
+        </w:rPr>
+        <w:t>Find out the effect of alcohol on male and female</w:t>
+      </w:r>
+      <w:r>
+        <w:rPr>
+          <w:rFonts w:ascii="Helvetica"/>
+          <w:sz w:val="22"/>
+          <w:szCs w:val="22"/>
+          <w:rtl w:val="0"/>
+          <w:lang w:val="en-US"/>
+        </w:rPr>
+        <w:t>.</w:t>
+      </w:r>
+    </w:p>
+    <w:p>
+      <w:pPr>
+        <w:pStyle w:val="Heading 4"/>
+        <w:numPr>
+          <w:ilvl w:val="1"/>
+          <w:numId w:val="23"/>
+        </w:numPr>
+        <w:pBdr>
+          <w:top w:val="nil"/>
+          <w:left w:val="nil"/>
+          <w:bottom w:val="nil"/>
+          <w:right w:val="nil"/>
+        </w:pBdr>
+        <w:ind w:left="720"/>
+        <w:rPr>
+          <w:rFonts w:ascii="Helvetica" w:cs="Helvetica" w:hAnsi="Helvetica" w:eastAsia="Helvetica"/>
+          <w:position w:val="0"/>
+          <w:sz w:val="22"/>
+          <w:szCs w:val="22"/>
+          <w:lang w:val="en-US"/>
+        </w:rPr>
+      </w:pPr>
+      <w:r>
+        <w:rPr>
+          <w:rFonts w:ascii="Helvetica"/>
+          <w:sz w:val="22"/>
+          <w:szCs w:val="22"/>
+          <w:rtl w:val="0"/>
+          <w:lang w:val="en-US"/>
+        </w:rPr>
+        <w:t>Discover how the presence or absence of seat belts affects fatality</w:t>
         <w:tab/>
       </w:r>
-    </w:p>
-    <w:p>
-      <w:pPr>
-        <w:pStyle w:val="Normal"/>
-        <w:widowControl w:val="0"/>
-        <w:rPr>
-          <w:rFonts w:ascii="Arial" w:cs="Arial" w:hAnsi="Arial" w:eastAsia="Arial"/>
+      <w:r>
+        <w:rPr>
+          <w:rFonts w:ascii="Helvetica"/>
+          <w:sz w:val="22"/>
+          <w:szCs w:val="22"/>
+          <w:rtl w:val="0"/>
+          <w:lang w:val="en-US"/>
+        </w:rPr>
+        <w:t>.</w:t>
+      </w:r>
+    </w:p>
+    <w:p>
+      <w:pPr>
+        <w:pStyle w:val="Normal"/>
+        <w:widowControl w:val="0"/>
+        <w:rPr>
+          <w:rFonts w:ascii="Arial" w:cs="Arial" w:hAnsi="Arial" w:eastAsia="Arial"/>
+        </w:rPr>
+      </w:pPr>
+    </w:p>
+    <w:p>
+      <w:pPr>
+        <w:pStyle w:val="Normal"/>
+        <w:widowControl w:val="0"/>
+        <w:rPr>
+          <w:rFonts w:ascii="Arial" w:cs="Arial" w:hAnsi="Arial" w:eastAsia="Arial"/>
+          <w:b w:val="1"/>
+          <w:bCs w:val="1"/>
+          <w:u w:val="single"/>
+        </w:rPr>
+      </w:pPr>
+    </w:p>
+    <w:p>
+      <w:pPr>
+        <w:pStyle w:val="Normal"/>
+        <w:widowControl w:val="0"/>
+        <w:rPr>
+          <w:rFonts w:ascii="Arial" w:cs="Arial" w:hAnsi="Arial" w:eastAsia="Arial"/>
+          <w:b w:val="1"/>
+          <w:bCs w:val="1"/>
+          <w:u w:val="single"/>
+        </w:rPr>
+      </w:pPr>
+    </w:p>
+    <w:p>
+      <w:pPr>
+        <w:pStyle w:val="Normal"/>
+        <w:widowControl w:val="0"/>
+        <w:rPr>
+          <w:rFonts w:ascii="Arial" w:cs="Arial" w:hAnsi="Arial" w:eastAsia="Arial"/>
+          <w:b w:val="1"/>
+          <w:bCs w:val="1"/>
+          <w:u w:val="single"/>
+        </w:rPr>
+      </w:pPr>
+    </w:p>
+    <w:p>
+      <w:pPr>
+        <w:pStyle w:val="Normal"/>
+        <w:widowControl w:val="0"/>
+        <w:rPr>
+          <w:rFonts w:ascii="Arial" w:cs="Arial" w:hAnsi="Arial" w:eastAsia="Arial"/>
+          <w:b w:val="1"/>
+          <w:bCs w:val="1"/>
+          <w:u w:val="single"/>
+        </w:rPr>
+      </w:pPr>
+    </w:p>
+    <w:p>
+      <w:pPr>
+        <w:pStyle w:val="Normal"/>
+        <w:widowControl w:val="0"/>
+        <w:rPr>
+          <w:rFonts w:ascii="Arial" w:cs="Arial" w:hAnsi="Arial" w:eastAsia="Arial"/>
+          <w:b w:val="1"/>
+          <w:bCs w:val="1"/>
+          <w:u w:val="single"/>
+        </w:rPr>
+      </w:pPr>
+    </w:p>
+    <w:p>
+      <w:pPr>
+        <w:pStyle w:val="Normal"/>
+        <w:widowControl w:val="0"/>
+        <w:rPr>
+          <w:rFonts w:ascii="Arial" w:cs="Arial" w:hAnsi="Arial" w:eastAsia="Arial"/>
+          <w:b w:val="1"/>
+          <w:bCs w:val="1"/>
+          <w:u w:val="single"/>
+        </w:rPr>
+      </w:pPr>
+    </w:p>
+    <w:p>
+      <w:pPr>
+        <w:pStyle w:val="Normal"/>
+        <w:widowControl w:val="0"/>
+        <w:rPr>
+          <w:rFonts w:ascii="Arial" w:cs="Arial" w:hAnsi="Arial" w:eastAsia="Arial"/>
+          <w:b w:val="1"/>
+          <w:bCs w:val="1"/>
+          <w:u w:val="single"/>
+        </w:rPr>
+      </w:pPr>
+    </w:p>
+    <w:p>
+      <w:pPr>
+        <w:pStyle w:val="Normal"/>
+        <w:widowControl w:val="0"/>
+        <w:rPr>
+          <w:rFonts w:ascii="Arial" w:cs="Arial" w:hAnsi="Arial" w:eastAsia="Arial"/>
+          <w:b w:val="1"/>
+          <w:bCs w:val="1"/>
+          <w:u w:val="single"/>
+        </w:rPr>
+      </w:pPr>
+    </w:p>
+    <w:p>
+      <w:pPr>
+        <w:pStyle w:val="Normal"/>
+        <w:widowControl w:val="0"/>
+        <w:rPr>
+          <w:rFonts w:ascii="Arial" w:cs="Arial" w:hAnsi="Arial" w:eastAsia="Arial"/>
+          <w:b w:val="1"/>
+          <w:bCs w:val="1"/>
+          <w:u w:val="single"/>
+        </w:rPr>
+      </w:pPr>
+    </w:p>
+    <w:p>
+      <w:pPr>
+        <w:pStyle w:val="Normal"/>
+        <w:widowControl w:val="0"/>
+        <w:rPr>
+          <w:rFonts w:ascii="Arial" w:cs="Arial" w:hAnsi="Arial" w:eastAsia="Arial"/>
+          <w:b w:val="1"/>
+          <w:bCs w:val="1"/>
+          <w:u w:val="single"/>
+        </w:rPr>
+      </w:pPr>
+    </w:p>
+    <w:p>
+      <w:pPr>
+        <w:pStyle w:val="Normal"/>
+        <w:widowControl w:val="0"/>
+        <w:rPr>
+          <w:rFonts w:ascii="Arial" w:cs="Arial" w:hAnsi="Arial" w:eastAsia="Arial"/>
+          <w:b w:val="1"/>
+          <w:bCs w:val="1"/>
+          <w:u w:val="single"/>
+        </w:rPr>
+      </w:pPr>
+    </w:p>
+    <w:p>
+      <w:pPr>
+        <w:pStyle w:val="Normal"/>
+        <w:widowControl w:val="0"/>
+        <w:rPr>
+          <w:rFonts w:ascii="Arial" w:cs="Arial" w:hAnsi="Arial" w:eastAsia="Arial"/>
+          <w:b w:val="1"/>
+          <w:bCs w:val="1"/>
+          <w:u w:val="single"/>
+        </w:rPr>
+      </w:pPr>
+    </w:p>
+    <w:p>
+      <w:pPr>
+        <w:pStyle w:val="Normal"/>
+        <w:widowControl w:val="0"/>
+        <w:rPr>
+          <w:rFonts w:ascii="Arial" w:cs="Arial" w:hAnsi="Arial" w:eastAsia="Arial"/>
+          <w:b w:val="1"/>
+          <w:bCs w:val="1"/>
+          <w:u w:val="single"/>
+        </w:rPr>
+      </w:pPr>
+    </w:p>
+    <w:p>
+      <w:pPr>
+        <w:pStyle w:val="Normal"/>
+        <w:widowControl w:val="0"/>
+        <w:rPr>
+          <w:rFonts w:ascii="Arial" w:cs="Arial" w:hAnsi="Arial" w:eastAsia="Arial"/>
+          <w:b w:val="1"/>
+          <w:bCs w:val="1"/>
+          <w:u w:val="single"/>
         </w:rPr>
       </w:pPr>
     </w:p>
@@ -8462,9 +8732,15 @@
       <w:suff w:val="tab"/>
       <w:lvlText w:val="•"/>
       <w:lvlJc w:val="left"/>
-      <w:pPr/>
-      <w:rPr>
-        <w:rFonts w:ascii="Arial" w:cs="Arial" w:hAnsi="Arial" w:eastAsia="Arial"/>
+      <w:pPr>
+        <w:tabs>
+          <w:tab w:val="num" w:pos="720"/>
+          <w:tab w:val="clear" w:pos="0"/>
+        </w:tabs>
+        <w:ind w:left="720" w:hanging="360"/>
+      </w:pPr>
+      <w:rPr>
+        <w:rFonts w:ascii="Helvetica" w:cs="Helvetica" w:hAnsi="Helvetica" w:eastAsia="Helvetica"/>
         <w:position w:val="0"/>
       </w:rPr>
     </w:lvl>
@@ -8474,9 +8750,15 @@
       <w:suff w:val="tab"/>
       <w:lvlText w:val="o"/>
       <w:lvlJc w:val="left"/>
-      <w:pPr/>
-      <w:rPr>
-        <w:rFonts w:ascii="Arial" w:cs="Arial" w:hAnsi="Arial" w:eastAsia="Arial"/>
+      <w:pPr>
+        <w:tabs>
+          <w:tab w:val="num" w:pos="1440"/>
+          <w:tab w:val="clear" w:pos="0"/>
+        </w:tabs>
+        <w:ind w:left="1440" w:hanging="360"/>
+      </w:pPr>
+      <w:rPr>
+        <w:rFonts w:ascii="Helvetica" w:cs="Helvetica" w:hAnsi="Helvetica" w:eastAsia="Helvetica"/>
         <w:position w:val="0"/>
       </w:rPr>
     </w:lvl>
@@ -8486,9 +8768,15 @@
       <w:suff w:val="tab"/>
       <w:lvlText w:val="▪"/>
       <w:lvlJc w:val="left"/>
-      <w:pPr/>
-      <w:rPr>
-        <w:rFonts w:ascii="Arial" w:cs="Arial" w:hAnsi="Arial" w:eastAsia="Arial"/>
+      <w:pPr>
+        <w:tabs>
+          <w:tab w:val="num" w:pos="2160"/>
+          <w:tab w:val="clear" w:pos="0"/>
+        </w:tabs>
+        <w:ind w:left="2160" w:hanging="360"/>
+      </w:pPr>
+      <w:rPr>
+        <w:rFonts w:ascii="Helvetica" w:cs="Helvetica" w:hAnsi="Helvetica" w:eastAsia="Helvetica"/>
         <w:position w:val="0"/>
       </w:rPr>
     </w:lvl>
@@ -8498,9 +8786,15 @@
       <w:suff w:val="tab"/>
       <w:lvlText w:val="•"/>
       <w:lvlJc w:val="left"/>
-      <w:pPr/>
-      <w:rPr>
-        <w:rFonts w:ascii="Arial" w:cs="Arial" w:hAnsi="Arial" w:eastAsia="Arial"/>
+      <w:pPr>
+        <w:tabs>
+          <w:tab w:val="num" w:pos="2880"/>
+          <w:tab w:val="clear" w:pos="0"/>
+        </w:tabs>
+        <w:ind w:left="2880" w:hanging="360"/>
+      </w:pPr>
+      <w:rPr>
+        <w:rFonts w:ascii="Helvetica" w:cs="Helvetica" w:hAnsi="Helvetica" w:eastAsia="Helvetica"/>
         <w:position w:val="0"/>
       </w:rPr>
     </w:lvl>
@@ -8510,9 +8804,15 @@
       <w:suff w:val="tab"/>
       <w:lvlText w:val="o"/>
       <w:lvlJc w:val="left"/>
-      <w:pPr/>
-      <w:rPr>
-        <w:rFonts w:ascii="Arial" w:cs="Arial" w:hAnsi="Arial" w:eastAsia="Arial"/>
+      <w:pPr>
+        <w:tabs>
+          <w:tab w:val="num" w:pos="3600"/>
+          <w:tab w:val="clear" w:pos="0"/>
+        </w:tabs>
+        <w:ind w:left="3600" w:hanging="360"/>
+      </w:pPr>
+      <w:rPr>
+        <w:rFonts w:ascii="Helvetica" w:cs="Helvetica" w:hAnsi="Helvetica" w:eastAsia="Helvetica"/>
         <w:position w:val="0"/>
       </w:rPr>
     </w:lvl>
@@ -8522,9 +8822,15 @@
       <w:suff w:val="tab"/>
       <w:lvlText w:val="▪"/>
       <w:lvlJc w:val="left"/>
-      <w:pPr/>
-      <w:rPr>
-        <w:rFonts w:ascii="Arial" w:cs="Arial" w:hAnsi="Arial" w:eastAsia="Arial"/>
+      <w:pPr>
+        <w:tabs>
+          <w:tab w:val="num" w:pos="4320"/>
+          <w:tab w:val="clear" w:pos="0"/>
+        </w:tabs>
+        <w:ind w:left="4320" w:hanging="360"/>
+      </w:pPr>
+      <w:rPr>
+        <w:rFonts w:ascii="Helvetica" w:cs="Helvetica" w:hAnsi="Helvetica" w:eastAsia="Helvetica"/>
         <w:position w:val="0"/>
       </w:rPr>
     </w:lvl>
@@ -8534,9 +8840,15 @@
       <w:suff w:val="tab"/>
       <w:lvlText w:val="•"/>
       <w:lvlJc w:val="left"/>
-      <w:pPr/>
-      <w:rPr>
-        <w:rFonts w:ascii="Arial" w:cs="Arial" w:hAnsi="Arial" w:eastAsia="Arial"/>
+      <w:pPr>
+        <w:tabs>
+          <w:tab w:val="num" w:pos="5040"/>
+          <w:tab w:val="clear" w:pos="0"/>
+        </w:tabs>
+        <w:ind w:left="5040" w:hanging="360"/>
+      </w:pPr>
+      <w:rPr>
+        <w:rFonts w:ascii="Helvetica" w:cs="Helvetica" w:hAnsi="Helvetica" w:eastAsia="Helvetica"/>
         <w:position w:val="0"/>
       </w:rPr>
     </w:lvl>
@@ -8546,9 +8858,15 @@
       <w:suff w:val="tab"/>
       <w:lvlText w:val="o"/>
       <w:lvlJc w:val="left"/>
-      <w:pPr/>
-      <w:rPr>
-        <w:rFonts w:ascii="Arial" w:cs="Arial" w:hAnsi="Arial" w:eastAsia="Arial"/>
+      <w:pPr>
+        <w:tabs>
+          <w:tab w:val="num" w:pos="5760"/>
+          <w:tab w:val="clear" w:pos="0"/>
+        </w:tabs>
+        <w:ind w:left="5760" w:hanging="360"/>
+      </w:pPr>
+      <w:rPr>
+        <w:rFonts w:ascii="Helvetica" w:cs="Helvetica" w:hAnsi="Helvetica" w:eastAsia="Helvetica"/>
         <w:position w:val="0"/>
       </w:rPr>
     </w:lvl>
@@ -8558,9 +8876,15 @@
       <w:suff w:val="tab"/>
       <w:lvlText w:val="▪"/>
       <w:lvlJc w:val="left"/>
-      <w:pPr/>
-      <w:rPr>
-        <w:rFonts w:ascii="Arial" w:cs="Arial" w:hAnsi="Arial" w:eastAsia="Arial"/>
+      <w:pPr>
+        <w:tabs>
+          <w:tab w:val="num" w:pos="6480"/>
+          <w:tab w:val="clear" w:pos="0"/>
+        </w:tabs>
+        <w:ind w:left="6480" w:hanging="360"/>
+      </w:pPr>
+      <w:rPr>
+        <w:rFonts w:ascii="Helvetica" w:cs="Helvetica" w:hAnsi="Helvetica" w:eastAsia="Helvetica"/>
         <w:position w:val="0"/>
       </w:rPr>
     </w:lvl>
@@ -8573,9 +8897,34 @@
       <w:suff w:val="tab"/>
       <w:lvlText w:val="•"/>
       <w:lvlJc w:val="left"/>
-      <w:pPr/>
-      <w:rPr>
-        <w:position w:val="0"/>
+      <w:pPr>
+        <w:tabs>
+          <w:tab w:val="num" w:pos="720"/>
+          <w:tab w:val="clear" w:pos="0"/>
+        </w:tabs>
+        <w:ind w:left="720" w:hanging="360"/>
+      </w:pPr>
+      <w:rPr>
+        <w:rFonts w:ascii="Times New Roman" w:cs="Times New Roman" w:hAnsi="Times New Roman" w:eastAsia="Times New Roman"/>
+        <w:b w:val="0"/>
+        <w:bCs w:val="0"/>
+        <w:i w:val="0"/>
+        <w:iCs w:val="0"/>
+        <w:caps w:val="0"/>
+        <w:smallCaps w:val="0"/>
+        <w:strike w:val="0"/>
+        <w:dstrike w:val="0"/>
+        <w:outline w:val="0"/>
+        <w:color w:val="000000"/>
+        <w:spacing w:val="0"/>
+        <w:kern w:val="0"/>
+        <w:position w:val="0"/>
+        <w:sz w:val="24"/>
+        <w:szCs w:val="24"/>
+        <w:u w:val="none" w:color="000000"/>
+        <w:vertAlign w:val="baseline"/>
+        <w:rtl w:val="0"/>
+        <w:lang w:val="en-US"/>
       </w:rPr>
     </w:lvl>
     <w:lvl w:ilvl="1">
@@ -8584,9 +8933,34 @@
       <w:suff w:val="tab"/>
       <w:lvlText w:val="o"/>
       <w:lvlJc w:val="left"/>
-      <w:pPr/>
-      <w:rPr>
-        <w:position w:val="0"/>
+      <w:pPr>
+        <w:tabs>
+          <w:tab w:val="num" w:pos="1440"/>
+          <w:tab w:val="clear" w:pos="0"/>
+        </w:tabs>
+        <w:ind w:left="1440" w:hanging="360"/>
+      </w:pPr>
+      <w:rPr>
+        <w:rFonts w:ascii="Times New Roman" w:cs="Times New Roman" w:hAnsi="Times New Roman" w:eastAsia="Times New Roman"/>
+        <w:b w:val="0"/>
+        <w:bCs w:val="0"/>
+        <w:i w:val="0"/>
+        <w:iCs w:val="0"/>
+        <w:caps w:val="0"/>
+        <w:smallCaps w:val="0"/>
+        <w:strike w:val="0"/>
+        <w:dstrike w:val="0"/>
+        <w:outline w:val="0"/>
+        <w:color w:val="000000"/>
+        <w:spacing w:val="0"/>
+        <w:kern w:val="0"/>
+        <w:position w:val="0"/>
+        <w:sz w:val="24"/>
+        <w:szCs w:val="24"/>
+        <w:u w:val="none" w:color="000000"/>
+        <w:vertAlign w:val="baseline"/>
+        <w:rtl w:val="0"/>
+        <w:lang w:val="en-US"/>
       </w:rPr>
     </w:lvl>
     <w:lvl w:ilvl="2">
@@ -8595,9 +8969,34 @@
       <w:suff w:val="tab"/>
       <w:lvlText w:val="▪"/>
       <w:lvlJc w:val="left"/>
-      <w:pPr/>
-      <w:rPr>
-        <w:position w:val="0"/>
+      <w:pPr>
+        <w:tabs>
+          <w:tab w:val="num" w:pos="2160"/>
+          <w:tab w:val="clear" w:pos="0"/>
+        </w:tabs>
+        <w:ind w:left="2160" w:hanging="360"/>
+      </w:pPr>
+      <w:rPr>
+        <w:rFonts w:ascii="Times New Roman" w:cs="Times New Roman" w:hAnsi="Times New Roman" w:eastAsia="Times New Roman"/>
+        <w:b w:val="0"/>
+        <w:bCs w:val="0"/>
+        <w:i w:val="0"/>
+        <w:iCs w:val="0"/>
+        <w:caps w:val="0"/>
+        <w:smallCaps w:val="0"/>
+        <w:strike w:val="0"/>
+        <w:dstrike w:val="0"/>
+        <w:outline w:val="0"/>
+        <w:color w:val="000000"/>
+        <w:spacing w:val="0"/>
+        <w:kern w:val="0"/>
+        <w:position w:val="0"/>
+        <w:sz w:val="24"/>
+        <w:szCs w:val="24"/>
+        <w:u w:val="none" w:color="000000"/>
+        <w:vertAlign w:val="baseline"/>
+        <w:rtl w:val="0"/>
+        <w:lang w:val="en-US"/>
       </w:rPr>
     </w:lvl>
     <w:lvl w:ilvl="3">
@@ -8606,9 +9005,34 @@
       <w:suff w:val="tab"/>
       <w:lvlText w:val="•"/>
       <w:lvlJc w:val="left"/>
-      <w:pPr/>
-      <w:rPr>
-        <w:position w:val="0"/>
+      <w:pPr>
+        <w:tabs>
+          <w:tab w:val="num" w:pos="2880"/>
+          <w:tab w:val="clear" w:pos="0"/>
+        </w:tabs>
+        <w:ind w:left="2880" w:hanging="360"/>
+      </w:pPr>
+      <w:rPr>
+        <w:rFonts w:ascii="Times New Roman" w:cs="Times New Roman" w:hAnsi="Times New Roman" w:eastAsia="Times New Roman"/>
+        <w:b w:val="0"/>
+        <w:bCs w:val="0"/>
+        <w:i w:val="0"/>
+        <w:iCs w:val="0"/>
+        <w:caps w:val="0"/>
+        <w:smallCaps w:val="0"/>
+        <w:strike w:val="0"/>
+        <w:dstrike w:val="0"/>
+        <w:outline w:val="0"/>
+        <w:color w:val="000000"/>
+        <w:spacing w:val="0"/>
+        <w:kern w:val="0"/>
+        <w:position w:val="0"/>
+        <w:sz w:val="24"/>
+        <w:szCs w:val="24"/>
+        <w:u w:val="none" w:color="000000"/>
+        <w:vertAlign w:val="baseline"/>
+        <w:rtl w:val="0"/>
+        <w:lang w:val="en-US"/>
       </w:rPr>
     </w:lvl>
     <w:lvl w:ilvl="4">
@@ -8617,9 +9041,34 @@
       <w:suff w:val="tab"/>
       <w:lvlText w:val="o"/>
       <w:lvlJc w:val="left"/>
-      <w:pPr/>
-      <w:rPr>
-        <w:position w:val="0"/>
+      <w:pPr>
+        <w:tabs>
+          <w:tab w:val="num" w:pos="3600"/>
+          <w:tab w:val="clear" w:pos="0"/>
+        </w:tabs>
+        <w:ind w:left="3600" w:hanging="360"/>
+      </w:pPr>
+      <w:rPr>
+        <w:rFonts w:ascii="Times New Roman" w:cs="Times New Roman" w:hAnsi="Times New Roman" w:eastAsia="Times New Roman"/>
+        <w:b w:val="0"/>
+        <w:bCs w:val="0"/>
+        <w:i w:val="0"/>
+        <w:iCs w:val="0"/>
+        <w:caps w:val="0"/>
+        <w:smallCaps w:val="0"/>
+        <w:strike w:val="0"/>
+        <w:dstrike w:val="0"/>
+        <w:outline w:val="0"/>
+        <w:color w:val="000000"/>
+        <w:spacing w:val="0"/>
+        <w:kern w:val="0"/>
+        <w:position w:val="0"/>
+        <w:sz w:val="24"/>
+        <w:szCs w:val="24"/>
+        <w:u w:val="none" w:color="000000"/>
+        <w:vertAlign w:val="baseline"/>
+        <w:rtl w:val="0"/>
+        <w:lang w:val="en-US"/>
       </w:rPr>
     </w:lvl>
     <w:lvl w:ilvl="5">
@@ -8628,9 +9077,34 @@
       <w:suff w:val="tab"/>
       <w:lvlText w:val="▪"/>
       <w:lvlJc w:val="left"/>
-      <w:pPr/>
-      <w:rPr>
-        <w:position w:val="0"/>
+      <w:pPr>
+        <w:tabs>
+          <w:tab w:val="num" w:pos="4320"/>
+          <w:tab w:val="clear" w:pos="0"/>
+        </w:tabs>
+        <w:ind w:left="4320" w:hanging="360"/>
+      </w:pPr>
+      <w:rPr>
+        <w:rFonts w:ascii="Times New Roman" w:cs="Times New Roman" w:hAnsi="Times New Roman" w:eastAsia="Times New Roman"/>
+        <w:b w:val="0"/>
+        <w:bCs w:val="0"/>
+        <w:i w:val="0"/>
+        <w:iCs w:val="0"/>
+        <w:caps w:val="0"/>
+        <w:smallCaps w:val="0"/>
+        <w:strike w:val="0"/>
+        <w:dstrike w:val="0"/>
+        <w:outline w:val="0"/>
+        <w:color w:val="000000"/>
+        <w:spacing w:val="0"/>
+        <w:kern w:val="0"/>
+        <w:position w:val="0"/>
+        <w:sz w:val="24"/>
+        <w:szCs w:val="24"/>
+        <w:u w:val="none" w:color="000000"/>
+        <w:vertAlign w:val="baseline"/>
+        <w:rtl w:val="0"/>
+        <w:lang w:val="en-US"/>
       </w:rPr>
     </w:lvl>
     <w:lvl w:ilvl="6">
@@ -8639,9 +9113,34 @@
       <w:suff w:val="tab"/>
       <w:lvlText w:val="•"/>
       <w:lvlJc w:val="left"/>
-      <w:pPr/>
-      <w:rPr>
-        <w:position w:val="0"/>
+      <w:pPr>
+        <w:tabs>
+          <w:tab w:val="num" w:pos="5040"/>
+          <w:tab w:val="clear" w:pos="0"/>
+        </w:tabs>
+        <w:ind w:left="5040" w:hanging="360"/>
+      </w:pPr>
+      <w:rPr>
+        <w:rFonts w:ascii="Times New Roman" w:cs="Times New Roman" w:hAnsi="Times New Roman" w:eastAsia="Times New Roman"/>
+        <w:b w:val="0"/>
+        <w:bCs w:val="0"/>
+        <w:i w:val="0"/>
+        <w:iCs w:val="0"/>
+        <w:caps w:val="0"/>
+        <w:smallCaps w:val="0"/>
+        <w:strike w:val="0"/>
+        <w:dstrike w:val="0"/>
+        <w:outline w:val="0"/>
+        <w:color w:val="000000"/>
+        <w:spacing w:val="0"/>
+        <w:kern w:val="0"/>
+        <w:position w:val="0"/>
+        <w:sz w:val="24"/>
+        <w:szCs w:val="24"/>
+        <w:u w:val="none" w:color="000000"/>
+        <w:vertAlign w:val="baseline"/>
+        <w:rtl w:val="0"/>
+        <w:lang w:val="en-US"/>
       </w:rPr>
     </w:lvl>
     <w:lvl w:ilvl="7">
@@ -8650,9 +9149,34 @@
       <w:suff w:val="tab"/>
       <w:lvlText w:val="o"/>
       <w:lvlJc w:val="left"/>
-      <w:pPr/>
-      <w:rPr>
-        <w:position w:val="0"/>
+      <w:pPr>
+        <w:tabs>
+          <w:tab w:val="num" w:pos="5760"/>
+          <w:tab w:val="clear" w:pos="0"/>
+        </w:tabs>
+        <w:ind w:left="5760" w:hanging="360"/>
+      </w:pPr>
+      <w:rPr>
+        <w:rFonts w:ascii="Times New Roman" w:cs="Times New Roman" w:hAnsi="Times New Roman" w:eastAsia="Times New Roman"/>
+        <w:b w:val="0"/>
+        <w:bCs w:val="0"/>
+        <w:i w:val="0"/>
+        <w:iCs w:val="0"/>
+        <w:caps w:val="0"/>
+        <w:smallCaps w:val="0"/>
+        <w:strike w:val="0"/>
+        <w:dstrike w:val="0"/>
+        <w:outline w:val="0"/>
+        <w:color w:val="000000"/>
+        <w:spacing w:val="0"/>
+        <w:kern w:val="0"/>
+        <w:position w:val="0"/>
+        <w:sz w:val="24"/>
+        <w:szCs w:val="24"/>
+        <w:u w:val="none" w:color="000000"/>
+        <w:vertAlign w:val="baseline"/>
+        <w:rtl w:val="0"/>
+        <w:lang w:val="en-US"/>
       </w:rPr>
     </w:lvl>
     <w:lvl w:ilvl="8">
@@ -8661,9 +9185,34 @@
       <w:suff w:val="tab"/>
       <w:lvlText w:val="▪"/>
       <w:lvlJc w:val="left"/>
-      <w:pPr/>
-      <w:rPr>
-        <w:position w:val="0"/>
+      <w:pPr>
+        <w:tabs>
+          <w:tab w:val="num" w:pos="6480"/>
+          <w:tab w:val="clear" w:pos="0"/>
+        </w:tabs>
+        <w:ind w:left="6480" w:hanging="360"/>
+      </w:pPr>
+      <w:rPr>
+        <w:rFonts w:ascii="Times New Roman" w:cs="Times New Roman" w:hAnsi="Times New Roman" w:eastAsia="Times New Roman"/>
+        <w:b w:val="0"/>
+        <w:bCs w:val="0"/>
+        <w:i w:val="0"/>
+        <w:iCs w:val="0"/>
+        <w:caps w:val="0"/>
+        <w:smallCaps w:val="0"/>
+        <w:strike w:val="0"/>
+        <w:dstrike w:val="0"/>
+        <w:outline w:val="0"/>
+        <w:color w:val="000000"/>
+        <w:spacing w:val="0"/>
+        <w:kern w:val="0"/>
+        <w:position w:val="0"/>
+        <w:sz w:val="24"/>
+        <w:szCs w:val="24"/>
+        <w:u w:val="none" w:color="000000"/>
+        <w:vertAlign w:val="baseline"/>
+        <w:rtl w:val="0"/>
+        <w:lang w:val="en-US"/>
       </w:rPr>
     </w:lvl>
   </w:abstractNum>
@@ -8676,9 +9225,15 @@
       <w:suff w:val="tab"/>
       <w:lvlText w:val="•"/>
       <w:lvlJc w:val="left"/>
-      <w:pPr/>
-      <w:rPr>
-        <w:rFonts w:ascii="Arial" w:cs="Arial" w:hAnsi="Arial" w:eastAsia="Arial"/>
+      <w:pPr>
+        <w:tabs>
+          <w:tab w:val="num" w:pos="720"/>
+          <w:tab w:val="clear" w:pos="0"/>
+        </w:tabs>
+        <w:ind w:left="720" w:hanging="360"/>
+      </w:pPr>
+      <w:rPr>
+        <w:rFonts w:ascii="Helvetica" w:cs="Helvetica" w:hAnsi="Helvetica" w:eastAsia="Helvetica"/>
         <w:position w:val="0"/>
       </w:rPr>
     </w:lvl>
@@ -8688,9 +9243,15 @@
       <w:suff w:val="tab"/>
       <w:lvlText w:val="o"/>
       <w:lvlJc w:val="left"/>
-      <w:pPr/>
-      <w:rPr>
-        <w:rFonts w:ascii="Arial" w:cs="Arial" w:hAnsi="Arial" w:eastAsia="Arial"/>
+      <w:pPr>
+        <w:tabs>
+          <w:tab w:val="num" w:pos="1440"/>
+          <w:tab w:val="clear" w:pos="0"/>
+        </w:tabs>
+        <w:ind w:left="1440" w:hanging="360"/>
+      </w:pPr>
+      <w:rPr>
+        <w:rFonts w:ascii="Helvetica" w:cs="Helvetica" w:hAnsi="Helvetica" w:eastAsia="Helvetica"/>
         <w:position w:val="0"/>
       </w:rPr>
     </w:lvl>
@@ -8700,9 +9261,15 @@
       <w:suff w:val="tab"/>
       <w:lvlText w:val="▪"/>
       <w:lvlJc w:val="left"/>
-      <w:pPr/>
-      <w:rPr>
-        <w:rFonts w:ascii="Arial" w:cs="Arial" w:hAnsi="Arial" w:eastAsia="Arial"/>
+      <w:pPr>
+        <w:tabs>
+          <w:tab w:val="num" w:pos="2160"/>
+          <w:tab w:val="clear" w:pos="0"/>
+        </w:tabs>
+        <w:ind w:left="2160" w:hanging="360"/>
+      </w:pPr>
+      <w:rPr>
+        <w:rFonts w:ascii="Helvetica" w:cs="Helvetica" w:hAnsi="Helvetica" w:eastAsia="Helvetica"/>
         <w:position w:val="0"/>
       </w:rPr>
     </w:lvl>
@@ -8712,9 +9279,15 @@
       <w:suff w:val="tab"/>
       <w:lvlText w:val="•"/>
       <w:lvlJc w:val="left"/>
-      <w:pPr/>
-      <w:rPr>
-        <w:rFonts w:ascii="Arial" w:cs="Arial" w:hAnsi="Arial" w:eastAsia="Arial"/>
+      <w:pPr>
+        <w:tabs>
+          <w:tab w:val="num" w:pos="2880"/>
+          <w:tab w:val="clear" w:pos="0"/>
+        </w:tabs>
+        <w:ind w:left="2880" w:hanging="360"/>
+      </w:pPr>
+      <w:rPr>
+        <w:rFonts w:ascii="Helvetica" w:cs="Helvetica" w:hAnsi="Helvetica" w:eastAsia="Helvetica"/>
         <w:position w:val="0"/>
       </w:rPr>
     </w:lvl>
@@ -8724,9 +9297,15 @@
       <w:suff w:val="tab"/>
       <w:lvlText w:val="o"/>
       <w:lvlJc w:val="left"/>
-      <w:pPr/>
-      <w:rPr>
-        <w:rFonts w:ascii="Arial" w:cs="Arial" w:hAnsi="Arial" w:eastAsia="Arial"/>
+      <w:pPr>
+        <w:tabs>
+          <w:tab w:val="num" w:pos="3600"/>
+          <w:tab w:val="clear" w:pos="0"/>
+        </w:tabs>
+        <w:ind w:left="3600" w:hanging="360"/>
+      </w:pPr>
+      <w:rPr>
+        <w:rFonts w:ascii="Helvetica" w:cs="Helvetica" w:hAnsi="Helvetica" w:eastAsia="Helvetica"/>
         <w:position w:val="0"/>
       </w:rPr>
     </w:lvl>
@@ -8736,9 +9315,15 @@
       <w:suff w:val="tab"/>
       <w:lvlText w:val="▪"/>
       <w:lvlJc w:val="left"/>
-      <w:pPr/>
-      <w:rPr>
-        <w:rFonts w:ascii="Arial" w:cs="Arial" w:hAnsi="Arial" w:eastAsia="Arial"/>
+      <w:pPr>
+        <w:tabs>
+          <w:tab w:val="num" w:pos="4320"/>
+          <w:tab w:val="clear" w:pos="0"/>
+        </w:tabs>
+        <w:ind w:left="4320" w:hanging="360"/>
+      </w:pPr>
+      <w:rPr>
+        <w:rFonts w:ascii="Helvetica" w:cs="Helvetica" w:hAnsi="Helvetica" w:eastAsia="Helvetica"/>
         <w:position w:val="0"/>
       </w:rPr>
     </w:lvl>
@@ -8748,9 +9333,15 @@
       <w:suff w:val="tab"/>
       <w:lvlText w:val="•"/>
       <w:lvlJc w:val="left"/>
-      <w:pPr/>
-      <w:rPr>
-        <w:rFonts w:ascii="Arial" w:cs="Arial" w:hAnsi="Arial" w:eastAsia="Arial"/>
+      <w:pPr>
+        <w:tabs>
+          <w:tab w:val="num" w:pos="5040"/>
+          <w:tab w:val="clear" w:pos="0"/>
+        </w:tabs>
+        <w:ind w:left="5040" w:hanging="360"/>
+      </w:pPr>
+      <w:rPr>
+        <w:rFonts w:ascii="Helvetica" w:cs="Helvetica" w:hAnsi="Helvetica" w:eastAsia="Helvetica"/>
         <w:position w:val="0"/>
       </w:rPr>
     </w:lvl>
@@ -8760,9 +9351,15 @@
       <w:suff w:val="tab"/>
       <w:lvlText w:val="o"/>
       <w:lvlJc w:val="left"/>
-      <w:pPr/>
-      <w:rPr>
-        <w:rFonts w:ascii="Arial" w:cs="Arial" w:hAnsi="Arial" w:eastAsia="Arial"/>
+      <w:pPr>
+        <w:tabs>
+          <w:tab w:val="num" w:pos="5760"/>
+          <w:tab w:val="clear" w:pos="0"/>
+        </w:tabs>
+        <w:ind w:left="5760" w:hanging="360"/>
+      </w:pPr>
+      <w:rPr>
+        <w:rFonts w:ascii="Helvetica" w:cs="Helvetica" w:hAnsi="Helvetica" w:eastAsia="Helvetica"/>
         <w:position w:val="0"/>
       </w:rPr>
     </w:lvl>
@@ -8772,9 +9369,15 @@
       <w:suff w:val="tab"/>
       <w:lvlText w:val="▪"/>
       <w:lvlJc w:val="left"/>
-      <w:pPr/>
-      <w:rPr>
-        <w:rFonts w:ascii="Arial" w:cs="Arial" w:hAnsi="Arial" w:eastAsia="Arial"/>
+      <w:pPr>
+        <w:tabs>
+          <w:tab w:val="num" w:pos="6480"/>
+          <w:tab w:val="clear" w:pos="0"/>
+        </w:tabs>
+        <w:ind w:left="6480" w:hanging="360"/>
+      </w:pPr>
+      <w:rPr>
+        <w:rFonts w:ascii="Helvetica" w:cs="Helvetica" w:hAnsi="Helvetica" w:eastAsia="Helvetica"/>
         <w:position w:val="0"/>
       </w:rPr>
     </w:lvl>
@@ -8788,9 +9391,15 @@
       <w:suff w:val="tab"/>
       <w:lvlText w:val="•"/>
       <w:lvlJc w:val="left"/>
-      <w:pPr/>
-      <w:rPr>
-        <w:rFonts w:ascii="Arial" w:cs="Arial" w:hAnsi="Arial" w:eastAsia="Arial"/>
+      <w:pPr>
+        <w:tabs>
+          <w:tab w:val="num" w:pos="720"/>
+          <w:tab w:val="clear" w:pos="0"/>
+        </w:tabs>
+        <w:ind w:left="720" w:hanging="360"/>
+      </w:pPr>
+      <w:rPr>
+        <w:rFonts w:ascii="Helvetica" w:cs="Helvetica" w:hAnsi="Helvetica" w:eastAsia="Helvetica"/>
         <w:position w:val="0"/>
       </w:rPr>
     </w:lvl>
@@ -8800,9 +9409,15 @@
       <w:suff w:val="tab"/>
       <w:lvlText w:val="o"/>
       <w:lvlJc w:val="left"/>
-      <w:pPr/>
-      <w:rPr>
-        <w:rFonts w:ascii="Arial" w:cs="Arial" w:hAnsi="Arial" w:eastAsia="Arial"/>
+      <w:pPr>
+        <w:tabs>
+          <w:tab w:val="num" w:pos="1440"/>
+          <w:tab w:val="clear" w:pos="0"/>
+        </w:tabs>
+        <w:ind w:left="1440" w:hanging="360"/>
+      </w:pPr>
+      <w:rPr>
+        <w:rFonts w:ascii="Helvetica" w:cs="Helvetica" w:hAnsi="Helvetica" w:eastAsia="Helvetica"/>
         <w:position w:val="0"/>
       </w:rPr>
     </w:lvl>
@@ -8812,9 +9427,15 @@
       <w:suff w:val="tab"/>
       <w:lvlText w:val="▪"/>
       <w:lvlJc w:val="left"/>
-      <w:pPr/>
-      <w:rPr>
-        <w:rFonts w:ascii="Arial" w:cs="Arial" w:hAnsi="Arial" w:eastAsia="Arial"/>
+      <w:pPr>
+        <w:tabs>
+          <w:tab w:val="num" w:pos="2160"/>
+          <w:tab w:val="clear" w:pos="0"/>
+        </w:tabs>
+        <w:ind w:left="2160" w:hanging="360"/>
+      </w:pPr>
+      <w:rPr>
+        <w:rFonts w:ascii="Helvetica" w:cs="Helvetica" w:hAnsi="Helvetica" w:eastAsia="Helvetica"/>
         <w:position w:val="0"/>
       </w:rPr>
     </w:lvl>
@@ -8824,9 +9445,15 @@
       <w:suff w:val="tab"/>
       <w:lvlText w:val="•"/>
       <w:lvlJc w:val="left"/>
-      <w:pPr/>
-      <w:rPr>
-        <w:rFonts w:ascii="Arial" w:cs="Arial" w:hAnsi="Arial" w:eastAsia="Arial"/>
+      <w:pPr>
+        <w:tabs>
+          <w:tab w:val="num" w:pos="2880"/>
+          <w:tab w:val="clear" w:pos="0"/>
+        </w:tabs>
+        <w:ind w:left="2880" w:hanging="360"/>
+      </w:pPr>
+      <w:rPr>
+        <w:rFonts w:ascii="Helvetica" w:cs="Helvetica" w:hAnsi="Helvetica" w:eastAsia="Helvetica"/>
         <w:position w:val="0"/>
       </w:rPr>
     </w:lvl>
@@ -8836,9 +9463,15 @@
       <w:suff w:val="tab"/>
       <w:lvlText w:val="o"/>
       <w:lvlJc w:val="left"/>
-      <w:pPr/>
-      <w:rPr>
-        <w:rFonts w:ascii="Arial" w:cs="Arial" w:hAnsi="Arial" w:eastAsia="Arial"/>
+      <w:pPr>
+        <w:tabs>
+          <w:tab w:val="num" w:pos="3600"/>
+          <w:tab w:val="clear" w:pos="0"/>
+        </w:tabs>
+        <w:ind w:left="3600" w:hanging="360"/>
+      </w:pPr>
+      <w:rPr>
+        <w:rFonts w:ascii="Helvetica" w:cs="Helvetica" w:hAnsi="Helvetica" w:eastAsia="Helvetica"/>
         <w:position w:val="0"/>
       </w:rPr>
     </w:lvl>
@@ -8848,9 +9481,15 @@
       <w:suff w:val="tab"/>
       <w:lvlText w:val="▪"/>
       <w:lvlJc w:val="left"/>
-      <w:pPr/>
-      <w:rPr>
-        <w:rFonts w:ascii="Arial" w:cs="Arial" w:hAnsi="Arial" w:eastAsia="Arial"/>
+      <w:pPr>
+        <w:tabs>
+          <w:tab w:val="num" w:pos="4320"/>
+          <w:tab w:val="clear" w:pos="0"/>
+        </w:tabs>
+        <w:ind w:left="4320" w:hanging="360"/>
+      </w:pPr>
+      <w:rPr>
+        <w:rFonts w:ascii="Helvetica" w:cs="Helvetica" w:hAnsi="Helvetica" w:eastAsia="Helvetica"/>
         <w:position w:val="0"/>
       </w:rPr>
     </w:lvl>
@@ -8860,9 +9499,15 @@
       <w:suff w:val="tab"/>
       <w:lvlText w:val="•"/>
       <w:lvlJc w:val="left"/>
-      <w:pPr/>
-      <w:rPr>
-        <w:rFonts w:ascii="Arial" w:cs="Arial" w:hAnsi="Arial" w:eastAsia="Arial"/>
+      <w:pPr>
+        <w:tabs>
+          <w:tab w:val="num" w:pos="5040"/>
+          <w:tab w:val="clear" w:pos="0"/>
+        </w:tabs>
+        <w:ind w:left="5040" w:hanging="360"/>
+      </w:pPr>
+      <w:rPr>
+        <w:rFonts w:ascii="Helvetica" w:cs="Helvetica" w:hAnsi="Helvetica" w:eastAsia="Helvetica"/>
         <w:position w:val="0"/>
       </w:rPr>
     </w:lvl>
@@ -8872,9 +9517,15 @@
       <w:suff w:val="tab"/>
       <w:lvlText w:val="o"/>
       <w:lvlJc w:val="left"/>
-      <w:pPr/>
-      <w:rPr>
-        <w:rFonts w:ascii="Arial" w:cs="Arial" w:hAnsi="Arial" w:eastAsia="Arial"/>
+      <w:pPr>
+        <w:tabs>
+          <w:tab w:val="num" w:pos="5760"/>
+          <w:tab w:val="clear" w:pos="0"/>
+        </w:tabs>
+        <w:ind w:left="5760" w:hanging="360"/>
+      </w:pPr>
+      <w:rPr>
+        <w:rFonts w:ascii="Helvetica" w:cs="Helvetica" w:hAnsi="Helvetica" w:eastAsia="Helvetica"/>
         <w:position w:val="0"/>
       </w:rPr>
     </w:lvl>
@@ -8884,9 +9535,15 @@
       <w:suff w:val="tab"/>
       <w:lvlText w:val="▪"/>
       <w:lvlJc w:val="left"/>
-      <w:pPr/>
-      <w:rPr>
-        <w:rFonts w:ascii="Arial" w:cs="Arial" w:hAnsi="Arial" w:eastAsia="Arial"/>
+      <w:pPr>
+        <w:tabs>
+          <w:tab w:val="num" w:pos="6480"/>
+          <w:tab w:val="clear" w:pos="0"/>
+        </w:tabs>
+        <w:ind w:left="6480" w:hanging="360"/>
+      </w:pPr>
+      <w:rPr>
+        <w:rFonts w:ascii="Helvetica" w:cs="Helvetica" w:hAnsi="Helvetica" w:eastAsia="Helvetica"/>
         <w:position w:val="0"/>
       </w:rPr>
     </w:lvl>
@@ -8900,9 +9557,15 @@
       <w:suff w:val="tab"/>
       <w:lvlText w:val="•"/>
       <w:lvlJc w:val="left"/>
-      <w:pPr/>
-      <w:rPr>
-        <w:rFonts w:ascii="Arial" w:cs="Arial" w:hAnsi="Arial" w:eastAsia="Arial"/>
+      <w:pPr>
+        <w:tabs>
+          <w:tab w:val="num" w:pos="720"/>
+          <w:tab w:val="clear" w:pos="0"/>
+        </w:tabs>
+        <w:ind w:left="720" w:hanging="360"/>
+      </w:pPr>
+      <w:rPr>
+        <w:rFonts w:ascii="Helvetica" w:cs="Helvetica" w:hAnsi="Helvetica" w:eastAsia="Helvetica"/>
         <w:position w:val="0"/>
       </w:rPr>
     </w:lvl>
@@ -8912,9 +9575,15 @@
       <w:suff w:val="tab"/>
       <w:lvlText w:val="o"/>
       <w:lvlJc w:val="left"/>
-      <w:pPr/>
-      <w:rPr>
-        <w:rFonts w:ascii="Arial" w:cs="Arial" w:hAnsi="Arial" w:eastAsia="Arial"/>
+      <w:pPr>
+        <w:tabs>
+          <w:tab w:val="num" w:pos="1440"/>
+          <w:tab w:val="clear" w:pos="0"/>
+        </w:tabs>
+        <w:ind w:left="1440" w:hanging="360"/>
+      </w:pPr>
+      <w:rPr>
+        <w:rFonts w:ascii="Helvetica" w:cs="Helvetica" w:hAnsi="Helvetica" w:eastAsia="Helvetica"/>
         <w:position w:val="0"/>
       </w:rPr>
     </w:lvl>
@@ -8924,9 +9593,15 @@
       <w:suff w:val="tab"/>
       <w:lvlText w:val="▪"/>
       <w:lvlJc w:val="left"/>
-      <w:pPr/>
-      <w:rPr>
-        <w:rFonts w:ascii="Arial" w:cs="Arial" w:hAnsi="Arial" w:eastAsia="Arial"/>
+      <w:pPr>
+        <w:tabs>
+          <w:tab w:val="num" w:pos="2160"/>
+          <w:tab w:val="clear" w:pos="0"/>
+        </w:tabs>
+        <w:ind w:left="2160" w:hanging="360"/>
+      </w:pPr>
+      <w:rPr>
+        <w:rFonts w:ascii="Helvetica" w:cs="Helvetica" w:hAnsi="Helvetica" w:eastAsia="Helvetica"/>
         <w:position w:val="0"/>
       </w:rPr>
     </w:lvl>
@@ -8936,9 +9611,15 @@
       <w:suff w:val="tab"/>
       <w:lvlText w:val="•"/>
       <w:lvlJc w:val="left"/>
-      <w:pPr/>
-      <w:rPr>
-        <w:rFonts w:ascii="Arial" w:cs="Arial" w:hAnsi="Arial" w:eastAsia="Arial"/>
+      <w:pPr>
+        <w:tabs>
+          <w:tab w:val="num" w:pos="2880"/>
+          <w:tab w:val="clear" w:pos="0"/>
+        </w:tabs>
+        <w:ind w:left="2880" w:hanging="360"/>
+      </w:pPr>
+      <w:rPr>
+        <w:rFonts w:ascii="Helvetica" w:cs="Helvetica" w:hAnsi="Helvetica" w:eastAsia="Helvetica"/>
         <w:position w:val="0"/>
       </w:rPr>
     </w:lvl>
@@ -8948,9 +9629,15 @@
       <w:suff w:val="tab"/>
       <w:lvlText w:val="o"/>
       <w:lvlJc w:val="left"/>
-      <w:pPr/>
-      <w:rPr>
-        <w:rFonts w:ascii="Arial" w:cs="Arial" w:hAnsi="Arial" w:eastAsia="Arial"/>
+      <w:pPr>
+        <w:tabs>
+          <w:tab w:val="num" w:pos="3600"/>
+          <w:tab w:val="clear" w:pos="0"/>
+        </w:tabs>
+        <w:ind w:left="3600" w:hanging="360"/>
+      </w:pPr>
+      <w:rPr>
+        <w:rFonts w:ascii="Helvetica" w:cs="Helvetica" w:hAnsi="Helvetica" w:eastAsia="Helvetica"/>
         <w:position w:val="0"/>
       </w:rPr>
     </w:lvl>
@@ -8960,9 +9647,15 @@
       <w:suff w:val="tab"/>
       <w:lvlText w:val="▪"/>
       <w:lvlJc w:val="left"/>
-      <w:pPr/>
-      <w:rPr>
-        <w:rFonts w:ascii="Arial" w:cs="Arial" w:hAnsi="Arial" w:eastAsia="Arial"/>
+      <w:pPr>
+        <w:tabs>
+          <w:tab w:val="num" w:pos="4320"/>
+          <w:tab w:val="clear" w:pos="0"/>
+        </w:tabs>
+        <w:ind w:left="4320" w:hanging="360"/>
+      </w:pPr>
+      <w:rPr>
+        <w:rFonts w:ascii="Helvetica" w:cs="Helvetica" w:hAnsi="Helvetica" w:eastAsia="Helvetica"/>
         <w:position w:val="0"/>
       </w:rPr>
     </w:lvl>
@@ -8972,9 +9665,15 @@
       <w:suff w:val="tab"/>
       <w:lvlText w:val="•"/>
       <w:lvlJc w:val="left"/>
-      <w:pPr/>
-      <w:rPr>
-        <w:rFonts w:ascii="Arial" w:cs="Arial" w:hAnsi="Arial" w:eastAsia="Arial"/>
+      <w:pPr>
+        <w:tabs>
+          <w:tab w:val="num" w:pos="5040"/>
+          <w:tab w:val="clear" w:pos="0"/>
+        </w:tabs>
+        <w:ind w:left="5040" w:hanging="360"/>
+      </w:pPr>
+      <w:rPr>
+        <w:rFonts w:ascii="Helvetica" w:cs="Helvetica" w:hAnsi="Helvetica" w:eastAsia="Helvetica"/>
         <w:position w:val="0"/>
       </w:rPr>
     </w:lvl>
@@ -8984,9 +9683,15 @@
       <w:suff w:val="tab"/>
       <w:lvlText w:val="o"/>
       <w:lvlJc w:val="left"/>
-      <w:pPr/>
-      <w:rPr>
-        <w:rFonts w:ascii="Arial" w:cs="Arial" w:hAnsi="Arial" w:eastAsia="Arial"/>
+      <w:pPr>
+        <w:tabs>
+          <w:tab w:val="num" w:pos="5760"/>
+          <w:tab w:val="clear" w:pos="0"/>
+        </w:tabs>
+        <w:ind w:left="5760" w:hanging="360"/>
+      </w:pPr>
+      <w:rPr>
+        <w:rFonts w:ascii="Helvetica" w:cs="Helvetica" w:hAnsi="Helvetica" w:eastAsia="Helvetica"/>
         <w:position w:val="0"/>
       </w:rPr>
     </w:lvl>
@@ -8996,9 +9701,15 @@
       <w:suff w:val="tab"/>
       <w:lvlText w:val="▪"/>
       <w:lvlJc w:val="left"/>
-      <w:pPr/>
-      <w:rPr>
-        <w:rFonts w:ascii="Arial" w:cs="Arial" w:hAnsi="Arial" w:eastAsia="Arial"/>
+      <w:pPr>
+        <w:tabs>
+          <w:tab w:val="num" w:pos="6480"/>
+          <w:tab w:val="clear" w:pos="0"/>
+        </w:tabs>
+        <w:ind w:left="6480" w:hanging="360"/>
+      </w:pPr>
+      <w:rPr>
+        <w:rFonts w:ascii="Helvetica" w:cs="Helvetica" w:hAnsi="Helvetica" w:eastAsia="Helvetica"/>
         <w:position w:val="0"/>
       </w:rPr>
     </w:lvl>
@@ -9012,9 +9723,15 @@
       <w:suff w:val="tab"/>
       <w:lvlText w:val="•"/>
       <w:lvlJc w:val="left"/>
-      <w:pPr/>
-      <w:rPr>
-        <w:rFonts w:ascii="Arial" w:cs="Arial" w:hAnsi="Arial" w:eastAsia="Arial"/>
+      <w:pPr>
+        <w:tabs>
+          <w:tab w:val="num" w:pos="720"/>
+          <w:tab w:val="clear" w:pos="0"/>
+        </w:tabs>
+        <w:ind w:left="720" w:hanging="360"/>
+      </w:pPr>
+      <w:rPr>
+        <w:rFonts w:ascii="Helvetica" w:cs="Helvetica" w:hAnsi="Helvetica" w:eastAsia="Helvetica"/>
         <w:position w:val="0"/>
       </w:rPr>
     </w:lvl>
@@ -9024,9 +9741,15 @@
       <w:suff w:val="tab"/>
       <w:lvlText w:val="o"/>
       <w:lvlJc w:val="left"/>
-      <w:pPr/>
-      <w:rPr>
-        <w:rFonts w:ascii="Arial" w:cs="Arial" w:hAnsi="Arial" w:eastAsia="Arial"/>
+      <w:pPr>
+        <w:tabs>
+          <w:tab w:val="num" w:pos="1440"/>
+          <w:tab w:val="clear" w:pos="0"/>
+        </w:tabs>
+        <w:ind w:left="1440" w:hanging="360"/>
+      </w:pPr>
+      <w:rPr>
+        <w:rFonts w:ascii="Helvetica" w:cs="Helvetica" w:hAnsi="Helvetica" w:eastAsia="Helvetica"/>
         <w:position w:val="0"/>
       </w:rPr>
     </w:lvl>
@@ -9036,9 +9759,15 @@
       <w:suff w:val="tab"/>
       <w:lvlText w:val="▪"/>
       <w:lvlJc w:val="left"/>
-      <w:pPr/>
-      <w:rPr>
-        <w:rFonts w:ascii="Arial" w:cs="Arial" w:hAnsi="Arial" w:eastAsia="Arial"/>
+      <w:pPr>
+        <w:tabs>
+          <w:tab w:val="num" w:pos="2160"/>
+          <w:tab w:val="clear" w:pos="0"/>
+        </w:tabs>
+        <w:ind w:left="2160" w:hanging="360"/>
+      </w:pPr>
+      <w:rPr>
+        <w:rFonts w:ascii="Helvetica" w:cs="Helvetica" w:hAnsi="Helvetica" w:eastAsia="Helvetica"/>
         <w:position w:val="0"/>
       </w:rPr>
     </w:lvl>
@@ -9048,9 +9777,15 @@
       <w:suff w:val="tab"/>
       <w:lvlText w:val="•"/>
       <w:lvlJc w:val="left"/>
-      <w:pPr/>
-      <w:rPr>
-        <w:rFonts w:ascii="Arial" w:cs="Arial" w:hAnsi="Arial" w:eastAsia="Arial"/>
+      <w:pPr>
+        <w:tabs>
+          <w:tab w:val="num" w:pos="2880"/>
+          <w:tab w:val="clear" w:pos="0"/>
+        </w:tabs>
+        <w:ind w:left="2880" w:hanging="360"/>
+      </w:pPr>
+      <w:rPr>
+        <w:rFonts w:ascii="Helvetica" w:cs="Helvetica" w:hAnsi="Helvetica" w:eastAsia="Helvetica"/>
         <w:position w:val="0"/>
       </w:rPr>
     </w:lvl>
@@ -9060,9 +9795,15 @@
       <w:suff w:val="tab"/>
       <w:lvlText w:val="o"/>
       <w:lvlJc w:val="left"/>
-      <w:pPr/>
-      <w:rPr>
-        <w:rFonts w:ascii="Arial" w:cs="Arial" w:hAnsi="Arial" w:eastAsia="Arial"/>
+      <w:pPr>
+        <w:tabs>
+          <w:tab w:val="num" w:pos="3600"/>
+          <w:tab w:val="clear" w:pos="0"/>
+        </w:tabs>
+        <w:ind w:left="3600" w:hanging="360"/>
+      </w:pPr>
+      <w:rPr>
+        <w:rFonts w:ascii="Helvetica" w:cs="Helvetica" w:hAnsi="Helvetica" w:eastAsia="Helvetica"/>
         <w:position w:val="0"/>
       </w:rPr>
     </w:lvl>
@@ -9072,9 +9813,15 @@
       <w:suff w:val="tab"/>
       <w:lvlText w:val="▪"/>
       <w:lvlJc w:val="left"/>
-      <w:pPr/>
-      <w:rPr>
-        <w:rFonts w:ascii="Arial" w:cs="Arial" w:hAnsi="Arial" w:eastAsia="Arial"/>
+      <w:pPr>
+        <w:tabs>
+          <w:tab w:val="num" w:pos="4320"/>
+          <w:tab w:val="clear" w:pos="0"/>
+        </w:tabs>
+        <w:ind w:left="4320" w:hanging="360"/>
+      </w:pPr>
+      <w:rPr>
+        <w:rFonts w:ascii="Helvetica" w:cs="Helvetica" w:hAnsi="Helvetica" w:eastAsia="Helvetica"/>
         <w:position w:val="0"/>
       </w:rPr>
     </w:lvl>
@@ -9084,9 +9831,15 @@
       <w:suff w:val="tab"/>
       <w:lvlText w:val="•"/>
       <w:lvlJc w:val="left"/>
-      <w:pPr/>
-      <w:rPr>
-        <w:rFonts w:ascii="Arial" w:cs="Arial" w:hAnsi="Arial" w:eastAsia="Arial"/>
+      <w:pPr>
+        <w:tabs>
+          <w:tab w:val="num" w:pos="5040"/>
+          <w:tab w:val="clear" w:pos="0"/>
+        </w:tabs>
+        <w:ind w:left="5040" w:hanging="360"/>
+      </w:pPr>
+      <w:rPr>
+        <w:rFonts w:ascii="Helvetica" w:cs="Helvetica" w:hAnsi="Helvetica" w:eastAsia="Helvetica"/>
         <w:position w:val="0"/>
       </w:rPr>
     </w:lvl>
@@ -9096,9 +9849,15 @@
       <w:suff w:val="tab"/>
       <w:lvlText w:val="o"/>
       <w:lvlJc w:val="left"/>
-      <w:pPr/>
-      <w:rPr>
-        <w:rFonts w:ascii="Arial" w:cs="Arial" w:hAnsi="Arial" w:eastAsia="Arial"/>
+      <w:pPr>
+        <w:tabs>
+          <w:tab w:val="num" w:pos="5760"/>
+          <w:tab w:val="clear" w:pos="0"/>
+        </w:tabs>
+        <w:ind w:left="5760" w:hanging="360"/>
+      </w:pPr>
+      <w:rPr>
+        <w:rFonts w:ascii="Helvetica" w:cs="Helvetica" w:hAnsi="Helvetica" w:eastAsia="Helvetica"/>
         <w:position w:val="0"/>
       </w:rPr>
     </w:lvl>
@@ -9108,10 +9867,786 @@
       <w:suff w:val="tab"/>
       <w:lvlText w:val="▪"/>
       <w:lvlJc w:val="left"/>
-      <w:pPr/>
-      <w:rPr>
-        <w:rFonts w:ascii="Arial" w:cs="Arial" w:hAnsi="Arial" w:eastAsia="Arial"/>
-        <w:position w:val="0"/>
+      <w:pPr>
+        <w:tabs>
+          <w:tab w:val="num" w:pos="6480"/>
+          <w:tab w:val="clear" w:pos="0"/>
+        </w:tabs>
+        <w:ind w:left="6480" w:hanging="360"/>
+      </w:pPr>
+      <w:rPr>
+        <w:rFonts w:ascii="Helvetica" w:cs="Helvetica" w:hAnsi="Helvetica" w:eastAsia="Helvetica"/>
+        <w:position w:val="0"/>
+      </w:rPr>
+    </w:lvl>
+  </w:abstractNum>
+  <w:abstractNum w:abstractNumId="19">
+    <w:multiLevelType w:val="multilevel"/>
+    <w:lvl w:ilvl="0">
+      <w:start w:val="1"/>
+      <w:numFmt w:val="bullet"/>
+      <w:suff w:val="tab"/>
+      <w:lvlText w:val="•"/>
+      <w:lvlJc w:val="left"/>
+      <w:pPr>
+        <w:tabs>
+          <w:tab w:val="num" w:pos="360"/>
+          <w:tab w:val="clear" w:pos="0"/>
+        </w:tabs>
+        <w:ind w:left="360" w:hanging="360"/>
+      </w:pPr>
+      <w:rPr>
+        <w:rFonts w:ascii="Helvetica" w:cs="Helvetica" w:hAnsi="Helvetica" w:eastAsia="Helvetica"/>
+        <w:position w:val="0"/>
+        <w:sz w:val="22"/>
+        <w:szCs w:val="22"/>
+        <w:lang w:val="en-US"/>
+      </w:rPr>
+    </w:lvl>
+    <w:lvl w:ilvl="1">
+      <w:start w:val="1"/>
+      <w:numFmt w:val="bullet"/>
+      <w:suff w:val="tab"/>
+      <w:lvlText w:val="•"/>
+      <w:lvlJc w:val="left"/>
+      <w:pPr>
+        <w:tabs>
+          <w:tab w:val="num" w:pos="720"/>
+          <w:tab w:val="clear" w:pos="0"/>
+        </w:tabs>
+        <w:ind w:left="720" w:hanging="360"/>
+      </w:pPr>
+      <w:rPr>
+        <w:rFonts w:ascii="Helvetica" w:cs="Helvetica" w:hAnsi="Helvetica" w:eastAsia="Helvetica"/>
+        <w:position w:val="0"/>
+        <w:sz w:val="22"/>
+        <w:szCs w:val="22"/>
+        <w:lang w:val="en-US"/>
+      </w:rPr>
+    </w:lvl>
+    <w:lvl w:ilvl="2">
+      <w:start w:val="1"/>
+      <w:numFmt w:val="bullet"/>
+      <w:suff w:val="tab"/>
+      <w:lvlText w:val="•"/>
+      <w:lvlJc w:val="left"/>
+      <w:pPr>
+        <w:tabs>
+          <w:tab w:val="num" w:pos="1023"/>
+          <w:tab w:val="clear" w:pos="0"/>
+        </w:tabs>
+        <w:ind w:left="1023" w:hanging="303"/>
+      </w:pPr>
+      <w:rPr>
+        <w:rFonts w:ascii="Helvetica" w:cs="Helvetica" w:hAnsi="Helvetica" w:eastAsia="Helvetica"/>
+        <w:position w:val="0"/>
+        <w:sz w:val="22"/>
+        <w:szCs w:val="22"/>
+        <w:lang w:val="en-US"/>
+      </w:rPr>
+    </w:lvl>
+    <w:lvl w:ilvl="3">
+      <w:start w:val="1"/>
+      <w:numFmt w:val="bullet"/>
+      <w:suff w:val="tab"/>
+      <w:lvlText w:val="•"/>
+      <w:lvlJc w:val="left"/>
+      <w:pPr>
+        <w:tabs>
+          <w:tab w:val="num" w:pos="1383"/>
+          <w:tab w:val="clear" w:pos="0"/>
+        </w:tabs>
+        <w:ind w:left="1383" w:hanging="303"/>
+      </w:pPr>
+      <w:rPr>
+        <w:rFonts w:ascii="Helvetica" w:cs="Helvetica" w:hAnsi="Helvetica" w:eastAsia="Helvetica"/>
+        <w:position w:val="0"/>
+        <w:sz w:val="22"/>
+        <w:szCs w:val="22"/>
+        <w:lang w:val="en-US"/>
+      </w:rPr>
+    </w:lvl>
+    <w:lvl w:ilvl="4">
+      <w:start w:val="1"/>
+      <w:numFmt w:val="bullet"/>
+      <w:suff w:val="tab"/>
+      <w:lvlText w:val="•"/>
+      <w:lvlJc w:val="left"/>
+      <w:pPr>
+        <w:tabs>
+          <w:tab w:val="num" w:pos="1743"/>
+          <w:tab w:val="clear" w:pos="0"/>
+        </w:tabs>
+        <w:ind w:left="1743" w:hanging="303"/>
+      </w:pPr>
+      <w:rPr>
+        <w:rFonts w:ascii="Helvetica" w:cs="Helvetica" w:hAnsi="Helvetica" w:eastAsia="Helvetica"/>
+        <w:position w:val="0"/>
+        <w:sz w:val="22"/>
+        <w:szCs w:val="22"/>
+        <w:lang w:val="en-US"/>
+      </w:rPr>
+    </w:lvl>
+    <w:lvl w:ilvl="5">
+      <w:start w:val="1"/>
+      <w:numFmt w:val="bullet"/>
+      <w:suff w:val="tab"/>
+      <w:lvlText w:val="•"/>
+      <w:lvlJc w:val="left"/>
+      <w:pPr>
+        <w:tabs>
+          <w:tab w:val="num" w:pos="2103"/>
+          <w:tab w:val="clear" w:pos="0"/>
+        </w:tabs>
+        <w:ind w:left="2103" w:hanging="303"/>
+      </w:pPr>
+      <w:rPr>
+        <w:rFonts w:ascii="Helvetica" w:cs="Helvetica" w:hAnsi="Helvetica" w:eastAsia="Helvetica"/>
+        <w:position w:val="0"/>
+        <w:sz w:val="22"/>
+        <w:szCs w:val="22"/>
+        <w:lang w:val="en-US"/>
+      </w:rPr>
+    </w:lvl>
+    <w:lvl w:ilvl="6">
+      <w:start w:val="1"/>
+      <w:numFmt w:val="bullet"/>
+      <w:suff w:val="tab"/>
+      <w:lvlText w:val="•"/>
+      <w:lvlJc w:val="left"/>
+      <w:pPr>
+        <w:tabs>
+          <w:tab w:val="num" w:pos="2463"/>
+          <w:tab w:val="clear" w:pos="0"/>
+        </w:tabs>
+        <w:ind w:left="2463" w:hanging="303"/>
+      </w:pPr>
+      <w:rPr>
+        <w:rFonts w:ascii="Helvetica" w:cs="Helvetica" w:hAnsi="Helvetica" w:eastAsia="Helvetica"/>
+        <w:position w:val="0"/>
+        <w:sz w:val="22"/>
+        <w:szCs w:val="22"/>
+        <w:lang w:val="en-US"/>
+      </w:rPr>
+    </w:lvl>
+    <w:lvl w:ilvl="7">
+      <w:start w:val="1"/>
+      <w:numFmt w:val="bullet"/>
+      <w:suff w:val="tab"/>
+      <w:lvlText w:val="•"/>
+      <w:lvlJc w:val="left"/>
+      <w:pPr>
+        <w:tabs>
+          <w:tab w:val="num" w:pos="2823"/>
+          <w:tab w:val="clear" w:pos="0"/>
+        </w:tabs>
+        <w:ind w:left="2823" w:hanging="303"/>
+      </w:pPr>
+      <w:rPr>
+        <w:rFonts w:ascii="Helvetica" w:cs="Helvetica" w:hAnsi="Helvetica" w:eastAsia="Helvetica"/>
+        <w:position w:val="0"/>
+        <w:sz w:val="22"/>
+        <w:szCs w:val="22"/>
+        <w:lang w:val="en-US"/>
+      </w:rPr>
+    </w:lvl>
+    <w:lvl w:ilvl="8">
+      <w:start w:val="1"/>
+      <w:numFmt w:val="bullet"/>
+      <w:suff w:val="tab"/>
+      <w:lvlText w:val="•"/>
+      <w:lvlJc w:val="left"/>
+      <w:pPr>
+        <w:tabs>
+          <w:tab w:val="num" w:pos="3183"/>
+          <w:tab w:val="clear" w:pos="0"/>
+        </w:tabs>
+        <w:ind w:left="3183" w:hanging="303"/>
+      </w:pPr>
+      <w:rPr>
+        <w:rFonts w:ascii="Helvetica" w:cs="Helvetica" w:hAnsi="Helvetica" w:eastAsia="Helvetica"/>
+        <w:position w:val="0"/>
+        <w:sz w:val="22"/>
+        <w:szCs w:val="22"/>
+        <w:lang w:val="en-US"/>
+      </w:rPr>
+    </w:lvl>
+  </w:abstractNum>
+  <w:abstractNum w:abstractNumId="20">
+    <w:multiLevelType w:val="multilevel"/>
+    <w:styleLink w:val="List 3"/>
+    <w:lvl w:ilvl="0">
+      <w:start w:val="1"/>
+      <w:numFmt w:val="bullet"/>
+      <w:suff w:val="tab"/>
+      <w:lvlText w:val="•"/>
+      <w:lvlJc w:val="left"/>
+      <w:pPr>
+        <w:tabs>
+          <w:tab w:val="num" w:pos="360"/>
+          <w:tab w:val="clear" w:pos="0"/>
+        </w:tabs>
+        <w:ind w:left="360" w:hanging="360"/>
+      </w:pPr>
+      <w:rPr>
+        <w:rFonts w:ascii="Helvetica" w:cs="Helvetica" w:hAnsi="Helvetica" w:eastAsia="Helvetica"/>
+        <w:position w:val="0"/>
+        <w:sz w:val="22"/>
+        <w:szCs w:val="22"/>
+        <w:lang w:val="en-US"/>
+      </w:rPr>
+    </w:lvl>
+    <w:lvl w:ilvl="1">
+      <w:start w:val="0"/>
+      <w:numFmt w:val="bullet"/>
+      <w:suff w:val="tab"/>
+      <w:lvlText w:val="•"/>
+      <w:lvlJc w:val="left"/>
+      <w:pPr>
+        <w:tabs>
+          <w:tab w:val="num" w:pos="720"/>
+          <w:tab w:val="clear" w:pos="0"/>
+        </w:tabs>
+        <w:ind w:left="720" w:hanging="360"/>
+      </w:pPr>
+      <w:rPr>
+        <w:rFonts w:ascii="Helvetica" w:cs="Helvetica" w:hAnsi="Helvetica" w:eastAsia="Helvetica"/>
+        <w:position w:val="0"/>
+        <w:sz w:val="22"/>
+        <w:szCs w:val="22"/>
+        <w:lang w:val="en-US"/>
+      </w:rPr>
+    </w:lvl>
+    <w:lvl w:ilvl="2">
+      <w:start w:val="1"/>
+      <w:numFmt w:val="bullet"/>
+      <w:suff w:val="tab"/>
+      <w:lvlText w:val="•"/>
+      <w:lvlJc w:val="left"/>
+      <w:pPr>
+        <w:tabs>
+          <w:tab w:val="num" w:pos="1023"/>
+          <w:tab w:val="clear" w:pos="0"/>
+        </w:tabs>
+        <w:ind w:left="1023" w:hanging="303"/>
+      </w:pPr>
+      <w:rPr>
+        <w:rFonts w:ascii="Helvetica" w:cs="Helvetica" w:hAnsi="Helvetica" w:eastAsia="Helvetica"/>
+        <w:position w:val="0"/>
+        <w:sz w:val="22"/>
+        <w:szCs w:val="22"/>
+        <w:lang w:val="en-US"/>
+      </w:rPr>
+    </w:lvl>
+    <w:lvl w:ilvl="3">
+      <w:start w:val="1"/>
+      <w:numFmt w:val="bullet"/>
+      <w:suff w:val="tab"/>
+      <w:lvlText w:val="•"/>
+      <w:lvlJc w:val="left"/>
+      <w:pPr>
+        <w:tabs>
+          <w:tab w:val="num" w:pos="1383"/>
+          <w:tab w:val="clear" w:pos="0"/>
+        </w:tabs>
+        <w:ind w:left="1383" w:hanging="303"/>
+      </w:pPr>
+      <w:rPr>
+        <w:rFonts w:ascii="Helvetica" w:cs="Helvetica" w:hAnsi="Helvetica" w:eastAsia="Helvetica"/>
+        <w:position w:val="0"/>
+        <w:sz w:val="22"/>
+        <w:szCs w:val="22"/>
+        <w:lang w:val="en-US"/>
+      </w:rPr>
+    </w:lvl>
+    <w:lvl w:ilvl="4">
+      <w:start w:val="1"/>
+      <w:numFmt w:val="bullet"/>
+      <w:suff w:val="tab"/>
+      <w:lvlText w:val="•"/>
+      <w:lvlJc w:val="left"/>
+      <w:pPr>
+        <w:tabs>
+          <w:tab w:val="num" w:pos="1743"/>
+          <w:tab w:val="clear" w:pos="0"/>
+        </w:tabs>
+        <w:ind w:left="1743" w:hanging="303"/>
+      </w:pPr>
+      <w:rPr>
+        <w:rFonts w:ascii="Helvetica" w:cs="Helvetica" w:hAnsi="Helvetica" w:eastAsia="Helvetica"/>
+        <w:position w:val="0"/>
+        <w:sz w:val="22"/>
+        <w:szCs w:val="22"/>
+        <w:lang w:val="en-US"/>
+      </w:rPr>
+    </w:lvl>
+    <w:lvl w:ilvl="5">
+      <w:start w:val="1"/>
+      <w:numFmt w:val="bullet"/>
+      <w:suff w:val="tab"/>
+      <w:lvlText w:val="•"/>
+      <w:lvlJc w:val="left"/>
+      <w:pPr>
+        <w:tabs>
+          <w:tab w:val="num" w:pos="2103"/>
+          <w:tab w:val="clear" w:pos="0"/>
+        </w:tabs>
+        <w:ind w:left="2103" w:hanging="303"/>
+      </w:pPr>
+      <w:rPr>
+        <w:rFonts w:ascii="Helvetica" w:cs="Helvetica" w:hAnsi="Helvetica" w:eastAsia="Helvetica"/>
+        <w:position w:val="0"/>
+        <w:sz w:val="22"/>
+        <w:szCs w:val="22"/>
+        <w:lang w:val="en-US"/>
+      </w:rPr>
+    </w:lvl>
+    <w:lvl w:ilvl="6">
+      <w:start w:val="1"/>
+      <w:numFmt w:val="bullet"/>
+      <w:suff w:val="tab"/>
+      <w:lvlText w:val="•"/>
+      <w:lvlJc w:val="left"/>
+      <w:pPr>
+        <w:tabs>
+          <w:tab w:val="num" w:pos="2463"/>
+          <w:tab w:val="clear" w:pos="0"/>
+        </w:tabs>
+        <w:ind w:left="2463" w:hanging="303"/>
+      </w:pPr>
+      <w:rPr>
+        <w:rFonts w:ascii="Helvetica" w:cs="Helvetica" w:hAnsi="Helvetica" w:eastAsia="Helvetica"/>
+        <w:position w:val="0"/>
+        <w:sz w:val="22"/>
+        <w:szCs w:val="22"/>
+        <w:lang w:val="en-US"/>
+      </w:rPr>
+    </w:lvl>
+    <w:lvl w:ilvl="7">
+      <w:start w:val="1"/>
+      <w:numFmt w:val="bullet"/>
+      <w:suff w:val="tab"/>
+      <w:lvlText w:val="•"/>
+      <w:lvlJc w:val="left"/>
+      <w:pPr>
+        <w:tabs>
+          <w:tab w:val="num" w:pos="2823"/>
+          <w:tab w:val="clear" w:pos="0"/>
+        </w:tabs>
+        <w:ind w:left="2823" w:hanging="303"/>
+      </w:pPr>
+      <w:rPr>
+        <w:rFonts w:ascii="Helvetica" w:cs="Helvetica" w:hAnsi="Helvetica" w:eastAsia="Helvetica"/>
+        <w:position w:val="0"/>
+        <w:sz w:val="22"/>
+        <w:szCs w:val="22"/>
+        <w:lang w:val="en-US"/>
+      </w:rPr>
+    </w:lvl>
+    <w:lvl w:ilvl="8">
+      <w:start w:val="1"/>
+      <w:numFmt w:val="bullet"/>
+      <w:suff w:val="tab"/>
+      <w:lvlText w:val="•"/>
+      <w:lvlJc w:val="left"/>
+      <w:pPr>
+        <w:tabs>
+          <w:tab w:val="num" w:pos="3183"/>
+          <w:tab w:val="clear" w:pos="0"/>
+        </w:tabs>
+        <w:ind w:left="3183" w:hanging="303"/>
+      </w:pPr>
+      <w:rPr>
+        <w:rFonts w:ascii="Helvetica" w:cs="Helvetica" w:hAnsi="Helvetica" w:eastAsia="Helvetica"/>
+        <w:position w:val="0"/>
+        <w:sz w:val="22"/>
+        <w:szCs w:val="22"/>
+        <w:lang w:val="en-US"/>
+      </w:rPr>
+    </w:lvl>
+  </w:abstractNum>
+  <w:abstractNum w:abstractNumId="21">
+    <w:multiLevelType w:val="multilevel"/>
+    <w:lvl w:ilvl="0">
+      <w:start w:val="1"/>
+      <w:numFmt w:val="bullet"/>
+      <w:suff w:val="tab"/>
+      <w:lvlText w:val="•"/>
+      <w:lvlJc w:val="left"/>
+      <w:pPr>
+        <w:tabs>
+          <w:tab w:val="num" w:pos="360"/>
+          <w:tab w:val="clear" w:pos="0"/>
+        </w:tabs>
+        <w:ind w:left="360" w:hanging="360"/>
+      </w:pPr>
+      <w:rPr>
+        <w:rFonts w:ascii="Helvetica" w:cs="Helvetica" w:hAnsi="Helvetica" w:eastAsia="Helvetica"/>
+        <w:position w:val="0"/>
+        <w:sz w:val="22"/>
+        <w:szCs w:val="22"/>
+        <w:lang w:val="en-US"/>
+      </w:rPr>
+    </w:lvl>
+    <w:lvl w:ilvl="1">
+      <w:start w:val="1"/>
+      <w:numFmt w:val="bullet"/>
+      <w:suff w:val="tab"/>
+      <w:lvlText w:val="•"/>
+      <w:lvlJc w:val="left"/>
+      <w:pPr>
+        <w:tabs>
+          <w:tab w:val="num" w:pos="720"/>
+          <w:tab w:val="clear" w:pos="0"/>
+        </w:tabs>
+        <w:ind w:left="720" w:hanging="360"/>
+      </w:pPr>
+      <w:rPr>
+        <w:rFonts w:ascii="Helvetica" w:cs="Helvetica" w:hAnsi="Helvetica" w:eastAsia="Helvetica"/>
+        <w:position w:val="0"/>
+        <w:sz w:val="22"/>
+        <w:szCs w:val="22"/>
+        <w:lang w:val="en-US"/>
+      </w:rPr>
+    </w:lvl>
+    <w:lvl w:ilvl="2">
+      <w:start w:val="1"/>
+      <w:numFmt w:val="bullet"/>
+      <w:suff w:val="tab"/>
+      <w:lvlText w:val="•"/>
+      <w:lvlJc w:val="left"/>
+      <w:pPr>
+        <w:tabs>
+          <w:tab w:val="num" w:pos="1023"/>
+          <w:tab w:val="clear" w:pos="0"/>
+        </w:tabs>
+        <w:ind w:left="1023" w:hanging="303"/>
+      </w:pPr>
+      <w:rPr>
+        <w:rFonts w:ascii="Helvetica" w:cs="Helvetica" w:hAnsi="Helvetica" w:eastAsia="Helvetica"/>
+        <w:position w:val="0"/>
+        <w:sz w:val="22"/>
+        <w:szCs w:val="22"/>
+        <w:lang w:val="en-US"/>
+      </w:rPr>
+    </w:lvl>
+    <w:lvl w:ilvl="3">
+      <w:start w:val="1"/>
+      <w:numFmt w:val="bullet"/>
+      <w:suff w:val="tab"/>
+      <w:lvlText w:val="•"/>
+      <w:lvlJc w:val="left"/>
+      <w:pPr>
+        <w:tabs>
+          <w:tab w:val="num" w:pos="1383"/>
+          <w:tab w:val="clear" w:pos="0"/>
+        </w:tabs>
+        <w:ind w:left="1383" w:hanging="303"/>
+      </w:pPr>
+      <w:rPr>
+        <w:rFonts w:ascii="Helvetica" w:cs="Helvetica" w:hAnsi="Helvetica" w:eastAsia="Helvetica"/>
+        <w:position w:val="0"/>
+        <w:sz w:val="22"/>
+        <w:szCs w:val="22"/>
+        <w:lang w:val="en-US"/>
+      </w:rPr>
+    </w:lvl>
+    <w:lvl w:ilvl="4">
+      <w:start w:val="1"/>
+      <w:numFmt w:val="bullet"/>
+      <w:suff w:val="tab"/>
+      <w:lvlText w:val="•"/>
+      <w:lvlJc w:val="left"/>
+      <w:pPr>
+        <w:tabs>
+          <w:tab w:val="num" w:pos="1743"/>
+          <w:tab w:val="clear" w:pos="0"/>
+        </w:tabs>
+        <w:ind w:left="1743" w:hanging="303"/>
+      </w:pPr>
+      <w:rPr>
+        <w:rFonts w:ascii="Helvetica" w:cs="Helvetica" w:hAnsi="Helvetica" w:eastAsia="Helvetica"/>
+        <w:position w:val="0"/>
+        <w:sz w:val="22"/>
+        <w:szCs w:val="22"/>
+        <w:lang w:val="en-US"/>
+      </w:rPr>
+    </w:lvl>
+    <w:lvl w:ilvl="5">
+      <w:start w:val="1"/>
+      <w:numFmt w:val="bullet"/>
+      <w:suff w:val="tab"/>
+      <w:lvlText w:val="•"/>
+      <w:lvlJc w:val="left"/>
+      <w:pPr>
+        <w:tabs>
+          <w:tab w:val="num" w:pos="2103"/>
+          <w:tab w:val="clear" w:pos="0"/>
+        </w:tabs>
+        <w:ind w:left="2103" w:hanging="303"/>
+      </w:pPr>
+      <w:rPr>
+        <w:rFonts w:ascii="Helvetica" w:cs="Helvetica" w:hAnsi="Helvetica" w:eastAsia="Helvetica"/>
+        <w:position w:val="0"/>
+        <w:sz w:val="22"/>
+        <w:szCs w:val="22"/>
+        <w:lang w:val="en-US"/>
+      </w:rPr>
+    </w:lvl>
+    <w:lvl w:ilvl="6">
+      <w:start w:val="1"/>
+      <w:numFmt w:val="bullet"/>
+      <w:suff w:val="tab"/>
+      <w:lvlText w:val="•"/>
+      <w:lvlJc w:val="left"/>
+      <w:pPr>
+        <w:tabs>
+          <w:tab w:val="num" w:pos="2463"/>
+          <w:tab w:val="clear" w:pos="0"/>
+        </w:tabs>
+        <w:ind w:left="2463" w:hanging="303"/>
+      </w:pPr>
+      <w:rPr>
+        <w:rFonts w:ascii="Helvetica" w:cs="Helvetica" w:hAnsi="Helvetica" w:eastAsia="Helvetica"/>
+        <w:position w:val="0"/>
+        <w:sz w:val="22"/>
+        <w:szCs w:val="22"/>
+        <w:lang w:val="en-US"/>
+      </w:rPr>
+    </w:lvl>
+    <w:lvl w:ilvl="7">
+      <w:start w:val="1"/>
+      <w:numFmt w:val="bullet"/>
+      <w:suff w:val="tab"/>
+      <w:lvlText w:val="•"/>
+      <w:lvlJc w:val="left"/>
+      <w:pPr>
+        <w:tabs>
+          <w:tab w:val="num" w:pos="2823"/>
+          <w:tab w:val="clear" w:pos="0"/>
+        </w:tabs>
+        <w:ind w:left="2823" w:hanging="303"/>
+      </w:pPr>
+      <w:rPr>
+        <w:rFonts w:ascii="Helvetica" w:cs="Helvetica" w:hAnsi="Helvetica" w:eastAsia="Helvetica"/>
+        <w:position w:val="0"/>
+        <w:sz w:val="22"/>
+        <w:szCs w:val="22"/>
+        <w:lang w:val="en-US"/>
+      </w:rPr>
+    </w:lvl>
+    <w:lvl w:ilvl="8">
+      <w:start w:val="1"/>
+      <w:numFmt w:val="bullet"/>
+      <w:suff w:val="tab"/>
+      <w:lvlText w:val="•"/>
+      <w:lvlJc w:val="left"/>
+      <w:pPr>
+        <w:tabs>
+          <w:tab w:val="num" w:pos="3183"/>
+          <w:tab w:val="clear" w:pos="0"/>
+        </w:tabs>
+        <w:ind w:left="3183" w:hanging="303"/>
+      </w:pPr>
+      <w:rPr>
+        <w:rFonts w:ascii="Helvetica" w:cs="Helvetica" w:hAnsi="Helvetica" w:eastAsia="Helvetica"/>
+        <w:position w:val="0"/>
+        <w:sz w:val="22"/>
+        <w:szCs w:val="22"/>
+        <w:lang w:val="en-US"/>
+      </w:rPr>
+    </w:lvl>
+  </w:abstractNum>
+  <w:abstractNum w:abstractNumId="22">
+    <w:multiLevelType w:val="multilevel"/>
+    <w:styleLink w:val="List 4"/>
+    <w:lvl w:ilvl="0">
+      <w:start w:val="1"/>
+      <w:numFmt w:val="bullet"/>
+      <w:suff w:val="tab"/>
+      <w:lvlText w:val="•"/>
+      <w:lvlJc w:val="left"/>
+      <w:pPr>
+        <w:tabs>
+          <w:tab w:val="num" w:pos="360"/>
+          <w:tab w:val="clear" w:pos="0"/>
+        </w:tabs>
+        <w:ind w:left="360" w:hanging="360"/>
+      </w:pPr>
+      <w:rPr>
+        <w:rFonts w:ascii="Helvetica" w:cs="Helvetica" w:hAnsi="Helvetica" w:eastAsia="Helvetica"/>
+        <w:position w:val="0"/>
+        <w:sz w:val="22"/>
+        <w:szCs w:val="22"/>
+        <w:lang w:val="en-US"/>
+      </w:rPr>
+    </w:lvl>
+    <w:lvl w:ilvl="1">
+      <w:start w:val="0"/>
+      <w:numFmt w:val="bullet"/>
+      <w:suff w:val="tab"/>
+      <w:lvlText w:val="•"/>
+      <w:lvlJc w:val="left"/>
+      <w:pPr>
+        <w:tabs>
+          <w:tab w:val="num" w:pos="720"/>
+          <w:tab w:val="clear" w:pos="0"/>
+        </w:tabs>
+        <w:ind w:left="720" w:hanging="360"/>
+      </w:pPr>
+      <w:rPr>
+        <w:rFonts w:ascii="Helvetica" w:cs="Helvetica" w:hAnsi="Helvetica" w:eastAsia="Helvetica"/>
+        <w:position w:val="0"/>
+        <w:sz w:val="22"/>
+        <w:szCs w:val="22"/>
+        <w:lang w:val="en-US"/>
+      </w:rPr>
+    </w:lvl>
+    <w:lvl w:ilvl="2">
+      <w:start w:val="1"/>
+      <w:numFmt w:val="bullet"/>
+      <w:suff w:val="tab"/>
+      <w:lvlText w:val="•"/>
+      <w:lvlJc w:val="left"/>
+      <w:pPr>
+        <w:tabs>
+          <w:tab w:val="num" w:pos="1023"/>
+          <w:tab w:val="clear" w:pos="0"/>
+        </w:tabs>
+        <w:ind w:left="1023" w:hanging="303"/>
+      </w:pPr>
+      <w:rPr>
+        <w:rFonts w:ascii="Helvetica" w:cs="Helvetica" w:hAnsi="Helvetica" w:eastAsia="Helvetica"/>
+        <w:position w:val="0"/>
+        <w:sz w:val="22"/>
+        <w:szCs w:val="22"/>
+        <w:lang w:val="en-US"/>
+      </w:rPr>
+    </w:lvl>
+    <w:lvl w:ilvl="3">
+      <w:start w:val="1"/>
+      <w:numFmt w:val="bullet"/>
+      <w:suff w:val="tab"/>
+      <w:lvlText w:val="•"/>
+      <w:lvlJc w:val="left"/>
+      <w:pPr>
+        <w:tabs>
+          <w:tab w:val="num" w:pos="1383"/>
+          <w:tab w:val="clear" w:pos="0"/>
+        </w:tabs>
+        <w:ind w:left="1383" w:hanging="303"/>
+      </w:pPr>
+      <w:rPr>
+        <w:rFonts w:ascii="Helvetica" w:cs="Helvetica" w:hAnsi="Helvetica" w:eastAsia="Helvetica"/>
+        <w:position w:val="0"/>
+        <w:sz w:val="22"/>
+        <w:szCs w:val="22"/>
+        <w:lang w:val="en-US"/>
+      </w:rPr>
+    </w:lvl>
+    <w:lvl w:ilvl="4">
+      <w:start w:val="1"/>
+      <w:numFmt w:val="bullet"/>
+      <w:suff w:val="tab"/>
+      <w:lvlText w:val="•"/>
+      <w:lvlJc w:val="left"/>
+      <w:pPr>
+        <w:tabs>
+          <w:tab w:val="num" w:pos="1743"/>
+          <w:tab w:val="clear" w:pos="0"/>
+        </w:tabs>
+        <w:ind w:left="1743" w:hanging="303"/>
+      </w:pPr>
+      <w:rPr>
+        <w:rFonts w:ascii="Helvetica" w:cs="Helvetica" w:hAnsi="Helvetica" w:eastAsia="Helvetica"/>
+        <w:position w:val="0"/>
+        <w:sz w:val="22"/>
+        <w:szCs w:val="22"/>
+        <w:lang w:val="en-US"/>
+      </w:rPr>
+    </w:lvl>
+    <w:lvl w:ilvl="5">
+      <w:start w:val="1"/>
+      <w:numFmt w:val="bullet"/>
+      <w:suff w:val="tab"/>
+      <w:lvlText w:val="•"/>
+      <w:lvlJc w:val="left"/>
+      <w:pPr>
+        <w:tabs>
+          <w:tab w:val="num" w:pos="2103"/>
+          <w:tab w:val="clear" w:pos="0"/>
+        </w:tabs>
+        <w:ind w:left="2103" w:hanging="303"/>
+      </w:pPr>
+      <w:rPr>
+        <w:rFonts w:ascii="Helvetica" w:cs="Helvetica" w:hAnsi="Helvetica" w:eastAsia="Helvetica"/>
+        <w:position w:val="0"/>
+        <w:sz w:val="22"/>
+        <w:szCs w:val="22"/>
+        <w:lang w:val="en-US"/>
+      </w:rPr>
+    </w:lvl>
+    <w:lvl w:ilvl="6">
+      <w:start w:val="1"/>
+      <w:numFmt w:val="bullet"/>
+      <w:suff w:val="tab"/>
+      <w:lvlText w:val="•"/>
+      <w:lvlJc w:val="left"/>
+      <w:pPr>
+        <w:tabs>
+          <w:tab w:val="num" w:pos="2463"/>
+          <w:tab w:val="clear" w:pos="0"/>
+        </w:tabs>
+        <w:ind w:left="2463" w:hanging="303"/>
+      </w:pPr>
+      <w:rPr>
+        <w:rFonts w:ascii="Helvetica" w:cs="Helvetica" w:hAnsi="Helvetica" w:eastAsia="Helvetica"/>
+        <w:position w:val="0"/>
+        <w:sz w:val="22"/>
+        <w:szCs w:val="22"/>
+        <w:lang w:val="en-US"/>
+      </w:rPr>
+    </w:lvl>
+    <w:lvl w:ilvl="7">
+      <w:start w:val="1"/>
+      <w:numFmt w:val="bullet"/>
+      <w:suff w:val="tab"/>
+      <w:lvlText w:val="•"/>
+      <w:lvlJc w:val="left"/>
+      <w:pPr>
+        <w:tabs>
+          <w:tab w:val="num" w:pos="2823"/>
+          <w:tab w:val="clear" w:pos="0"/>
+        </w:tabs>
+        <w:ind w:left="2823" w:hanging="303"/>
+      </w:pPr>
+      <w:rPr>
+        <w:rFonts w:ascii="Helvetica" w:cs="Helvetica" w:hAnsi="Helvetica" w:eastAsia="Helvetica"/>
+        <w:position w:val="0"/>
+        <w:sz w:val="22"/>
+        <w:szCs w:val="22"/>
+        <w:lang w:val="en-US"/>
+      </w:rPr>
+    </w:lvl>
+    <w:lvl w:ilvl="8">
+      <w:start w:val="1"/>
+      <w:numFmt w:val="bullet"/>
+      <w:suff w:val="tab"/>
+      <w:lvlText w:val="•"/>
+      <w:lvlJc w:val="left"/>
+      <w:pPr>
+        <w:tabs>
+          <w:tab w:val="num" w:pos="3183"/>
+          <w:tab w:val="clear" w:pos="0"/>
+        </w:tabs>
+        <w:ind w:left="3183" w:hanging="303"/>
+      </w:pPr>
+      <w:rPr>
+        <w:rFonts w:ascii="Helvetica" w:cs="Helvetica" w:hAnsi="Helvetica" w:eastAsia="Helvetica"/>
+        <w:position w:val="0"/>
+        <w:sz w:val="22"/>
+        <w:szCs w:val="22"/>
+        <w:lang w:val="en-US"/>
       </w:rPr>
     </w:lvl>
   </w:abstractNum>
@@ -9171,6 +10706,18 @@
   </w:num>
   <w:num w:numId="19">
     <w:abstractNumId w:val="18"/>
+  </w:num>
+  <w:num w:numId="20">
+    <w:abstractNumId w:val="19"/>
+  </w:num>
+  <w:num w:numId="21">
+    <w:abstractNumId w:val="20"/>
+  </w:num>
+  <w:num w:numId="22">
+    <w:abstractNumId w:val="21"/>
+  </w:num>
+  <w:num w:numId="23">
+    <w:abstractNumId w:val="22"/>
   </w:num>
 </w:numbering>
 </file>
@@ -9438,6 +10985,26 @@
     <w:pPr>
       <w:numPr>
         <w:numId w:val="15"/>
+      </w:numPr>
+    </w:pPr>
+  </w:style>
+  <w:style w:type="numbering" w:styleId="List 3">
+    <w:name w:val="List 3"/>
+    <w:basedOn w:val="Imported Style 2"/>
+    <w:next w:val="List 3"/>
+    <w:pPr>
+      <w:numPr>
+        <w:numId w:val="20"/>
+      </w:numPr>
+    </w:pPr>
+  </w:style>
+  <w:style w:type="numbering" w:styleId="List 4">
+    <w:name w:val="List 4"/>
+    <w:basedOn w:val="Imported Style 3"/>
+    <w:next w:val="List 4"/>
+    <w:pPr>
+      <w:numPr>
+        <w:numId w:val="22"/>
       </w:numPr>
     </w:pPr>
   </w:style>
